--- a/项目计划书.docx
+++ b/项目计划书.docx
@@ -4,1769 +4,24 @@
   <w:body>
     <w:p>
       <w:pPr>
-        <w:widowControl/>
-        <w:shd w:val="clear" w:color="auto" w:fill="FFFFFF"/>
-        <w:spacing w:before="100" w:beforeAutospacing="1" w:after="100" w:afterAutospacing="1"/>
-        <w:jc w:val="left"/>
-        <w:outlineLvl w:val="3"/>
-        <w:rPr>
-          <w:rFonts w:ascii="Segoe UI" w:eastAsia="宋体" w:hAnsi="Segoe UI" w:cs="Segoe UI"/>
+        <w:rPr>
+          <w:rFonts w:hint="eastAsia"/>
+        </w:rPr>
+      </w:pPr>
+    </w:p>
+    <w:p>
+      <w:pPr>
+        <w:rPr>
+          <w:rFonts w:hint="eastAsia"/>
           <w:b/>
           <w:bCs/>
-          <w:color w:val="344C67"/>
-          <w:kern w:val="0"/>
-          <w:szCs w:val="21"/>
-        </w:rPr>
-      </w:pPr>
-      <w:r>
-        <w:rPr>
-          <w:rFonts w:ascii="Segoe UI" w:eastAsia="宋体" w:hAnsi="Segoe UI" w:cs="Segoe UI"/>
+        </w:rPr>
+      </w:pPr>
+      <w:r>
+        <w:rPr>
+          <w:rFonts w:hint="eastAsia"/>
           <w:b/>
           <w:bCs/>
-          <w:color w:val="344C67"/>
-          <w:kern w:val="0"/>
-          <w:szCs w:val="21"/>
-        </w:rPr>
-        <w:t>项目创意（</w:t>
-      </w:r>
-      <w:r>
-        <w:rPr>
-          <w:rFonts w:ascii="宋体" w:eastAsia="宋体" w:hAnsi="宋体" w:cs="宋体"/>
-          <w:b/>
-          <w:bCs/>
-          <w:color w:val="F47466"/>
-          <w:kern w:val="0"/>
-          <w:sz w:val="24"/>
-          <w:szCs w:val="24"/>
-        </w:rPr>
-        <w:t>40%</w:t>
-      </w:r>
-      <w:r>
-        <w:rPr>
-          <w:rFonts w:ascii="Segoe UI" w:eastAsia="宋体" w:hAnsi="Segoe UI" w:cs="Segoe UI"/>
-          <w:b/>
-          <w:bCs/>
-          <w:color w:val="344C67"/>
-          <w:kern w:val="0"/>
-          <w:szCs w:val="21"/>
-        </w:rPr>
-        <w:t>）</w:t>
-      </w:r>
-    </w:p>
-    <w:p>
-      <w:pPr>
-        <w:widowControl/>
-        <w:shd w:val="clear" w:color="auto" w:fill="FFFFFF"/>
-        <w:spacing w:before="100" w:beforeAutospacing="1" w:after="100" w:afterAutospacing="1"/>
-        <w:jc w:val="left"/>
-        <w:outlineLvl w:val="4"/>
-        <w:rPr>
-          <w:rFonts w:ascii="Segoe UI" w:eastAsia="宋体" w:hAnsi="Segoe UI" w:cs="Segoe UI"/>
-          <w:b/>
-          <w:bCs/>
-          <w:color w:val="344C67"/>
-          <w:kern w:val="0"/>
-          <w:sz w:val="20"/>
-          <w:szCs w:val="20"/>
-        </w:rPr>
-      </w:pPr>
-      <w:r>
-        <w:rPr>
-          <w:rFonts w:ascii="Segoe UI" w:eastAsia="宋体" w:hAnsi="Segoe UI" w:cs="Segoe UI"/>
-          <w:b/>
-          <w:bCs/>
-          <w:color w:val="344C67"/>
-          <w:kern w:val="0"/>
-          <w:sz w:val="20"/>
-          <w:szCs w:val="20"/>
-        </w:rPr>
-        <w:t>评分参考</w:t>
-      </w:r>
-    </w:p>
-    <w:p>
-      <w:pPr>
-        <w:widowControl/>
-        <w:numPr>
-          <w:ilvl w:val="0"/>
-          <w:numId w:val="2"/>
-        </w:numPr>
-        <w:shd w:val="clear" w:color="auto" w:fill="FFFFFF"/>
-        <w:spacing w:before="100" w:beforeAutospacing="1" w:after="100" w:afterAutospacing="1"/>
-        <w:jc w:val="left"/>
-        <w:rPr>
-          <w:rFonts w:ascii="Segoe UI" w:eastAsia="宋体" w:hAnsi="Segoe UI" w:cs="Segoe UI"/>
-          <w:color w:val="4C4948"/>
-          <w:kern w:val="0"/>
-          <w:szCs w:val="21"/>
-        </w:rPr>
-      </w:pPr>
-      <w:r>
-        <w:rPr>
-          <w:rFonts w:ascii="Segoe UI" w:eastAsia="宋体" w:hAnsi="Segoe UI" w:cs="Segoe UI"/>
-          <w:color w:val="4C4948"/>
-          <w:kern w:val="0"/>
-          <w:szCs w:val="21"/>
-        </w:rPr>
-        <w:t>Does the project create a new category of product or service?</w:t>
-      </w:r>
-      <w:r>
-        <w:rPr>
-          <w:rFonts w:ascii="Segoe UI" w:eastAsia="宋体" w:hAnsi="Segoe UI" w:cs="Segoe UI"/>
-          <w:color w:val="4C4948"/>
-          <w:kern w:val="0"/>
-          <w:szCs w:val="21"/>
-        </w:rPr>
-        <w:br/>
-      </w:r>
-      <w:r>
-        <w:rPr>
-          <w:rFonts w:ascii="Segoe UI" w:eastAsia="宋体" w:hAnsi="Segoe UI" w:cs="Segoe UI"/>
-          <w:color w:val="4C4948"/>
-          <w:kern w:val="0"/>
-          <w:szCs w:val="21"/>
-        </w:rPr>
-        <w:t>项目是否</w:t>
-      </w:r>
-      <w:r>
-        <w:rPr>
-          <w:rFonts w:ascii="Segoe UI" w:eastAsia="宋体" w:hAnsi="Segoe UI" w:cs="Segoe UI"/>
-          <w:color w:val="4C4948"/>
-          <w:kern w:val="0"/>
-          <w:szCs w:val="21"/>
-          <w:highlight w:val="yellow"/>
-        </w:rPr>
-        <w:t>创建了新型的产品或服务</w:t>
-      </w:r>
-      <w:r>
-        <w:rPr>
-          <w:rFonts w:ascii="Segoe UI" w:eastAsia="宋体" w:hAnsi="Segoe UI" w:cs="Segoe UI"/>
-          <w:color w:val="4C4948"/>
-          <w:kern w:val="0"/>
-          <w:szCs w:val="21"/>
-        </w:rPr>
-        <w:t>？</w:t>
-      </w:r>
-    </w:p>
-    <w:p>
-      <w:pPr>
-        <w:widowControl/>
-        <w:numPr>
-          <w:ilvl w:val="0"/>
-          <w:numId w:val="2"/>
-        </w:numPr>
-        <w:shd w:val="clear" w:color="auto" w:fill="FFFFFF"/>
-        <w:spacing w:before="100" w:beforeAutospacing="1" w:after="100" w:afterAutospacing="1"/>
-        <w:jc w:val="left"/>
-        <w:rPr>
-          <w:rFonts w:ascii="Segoe UI" w:eastAsia="宋体" w:hAnsi="Segoe UI" w:cs="Segoe UI"/>
-          <w:color w:val="4C4948"/>
-          <w:kern w:val="0"/>
-          <w:szCs w:val="21"/>
-        </w:rPr>
-      </w:pPr>
-      <w:r>
-        <w:rPr>
-          <w:rFonts w:ascii="Segoe UI" w:eastAsia="宋体" w:hAnsi="Segoe UI" w:cs="Segoe UI" w:hint="eastAsia"/>
-          <w:color w:val="4C4948"/>
-          <w:kern w:val="0"/>
-          <w:szCs w:val="21"/>
-        </w:rPr>
-        <w:t>√</w:t>
-      </w:r>
-    </w:p>
-    <w:p>
-      <w:pPr>
-        <w:widowControl/>
-        <w:numPr>
-          <w:ilvl w:val="0"/>
-          <w:numId w:val="2"/>
-        </w:numPr>
-        <w:shd w:val="clear" w:color="auto" w:fill="FFFFFF"/>
-        <w:spacing w:before="100" w:beforeAutospacing="1" w:after="100" w:afterAutospacing="1"/>
-        <w:jc w:val="left"/>
-        <w:rPr>
-          <w:rFonts w:ascii="Segoe UI" w:eastAsia="宋体" w:hAnsi="Segoe UI" w:cs="Segoe UI"/>
-          <w:color w:val="4C4948"/>
-          <w:kern w:val="0"/>
-          <w:szCs w:val="21"/>
-        </w:rPr>
-      </w:pPr>
-      <w:r>
-        <w:rPr>
-          <w:rFonts w:ascii="Segoe UI" w:eastAsia="宋体" w:hAnsi="Segoe UI" w:cs="Segoe UI"/>
-          <w:color w:val="4C4948"/>
-          <w:kern w:val="0"/>
-          <w:szCs w:val="21"/>
-        </w:rPr>
-        <w:t>Does the project clearly and meaningfully innovate beyond existing products or services?</w:t>
-      </w:r>
-      <w:r>
-        <w:rPr>
-          <w:rFonts w:ascii="Segoe UI" w:eastAsia="宋体" w:hAnsi="Segoe UI" w:cs="Segoe UI"/>
-          <w:color w:val="4C4948"/>
-          <w:kern w:val="0"/>
-          <w:szCs w:val="21"/>
-        </w:rPr>
-        <w:br/>
-      </w:r>
-      <w:r>
-        <w:rPr>
-          <w:rFonts w:ascii="Segoe UI" w:eastAsia="宋体" w:hAnsi="Segoe UI" w:cs="Segoe UI"/>
-          <w:color w:val="4C4948"/>
-          <w:kern w:val="0"/>
-          <w:szCs w:val="21"/>
-        </w:rPr>
-        <w:t>项目是否比现有产品或服务</w:t>
-      </w:r>
-      <w:r>
-        <w:rPr>
-          <w:rFonts w:ascii="Segoe UI" w:eastAsia="宋体" w:hAnsi="Segoe UI" w:cs="Segoe UI"/>
-          <w:color w:val="4C4948"/>
-          <w:kern w:val="0"/>
-          <w:szCs w:val="21"/>
-          <w:highlight w:val="yellow"/>
-        </w:rPr>
-        <w:t>有清晰而且有价值</w:t>
-      </w:r>
-      <w:r>
-        <w:rPr>
-          <w:rFonts w:ascii="Segoe UI" w:eastAsia="宋体" w:hAnsi="Segoe UI" w:cs="Segoe UI"/>
-          <w:color w:val="4C4948"/>
-          <w:kern w:val="0"/>
-          <w:szCs w:val="21"/>
-        </w:rPr>
-        <w:t>的创新？</w:t>
-      </w:r>
-    </w:p>
-    <w:p>
-      <w:pPr>
-        <w:widowControl/>
-        <w:numPr>
-          <w:ilvl w:val="0"/>
-          <w:numId w:val="2"/>
-        </w:numPr>
-        <w:shd w:val="clear" w:color="auto" w:fill="FFFFFF"/>
-        <w:spacing w:before="100" w:beforeAutospacing="1" w:after="100" w:afterAutospacing="1"/>
-        <w:jc w:val="left"/>
-        <w:rPr>
-          <w:rFonts w:ascii="Segoe UI" w:eastAsia="宋体" w:hAnsi="Segoe UI" w:cs="Segoe UI"/>
-          <w:color w:val="4C4948"/>
-          <w:kern w:val="0"/>
-          <w:szCs w:val="21"/>
-        </w:rPr>
-      </w:pPr>
-      <w:r>
-        <w:rPr>
-          <w:rFonts w:ascii="Segoe UI" w:eastAsia="宋体" w:hAnsi="Segoe UI" w:cs="Segoe UI" w:hint="eastAsia"/>
-          <w:color w:val="4C4948"/>
-          <w:kern w:val="0"/>
-          <w:szCs w:val="21"/>
-        </w:rPr>
-        <w:t>√</w:t>
-      </w:r>
-    </w:p>
-    <w:p>
-      <w:pPr>
-        <w:widowControl/>
-        <w:numPr>
-          <w:ilvl w:val="0"/>
-          <w:numId w:val="2"/>
-        </w:numPr>
-        <w:shd w:val="clear" w:color="auto" w:fill="FFFFFF"/>
-        <w:spacing w:before="100" w:beforeAutospacing="1" w:after="100" w:afterAutospacing="1"/>
-        <w:jc w:val="left"/>
-        <w:rPr>
-          <w:rFonts w:ascii="Segoe UI" w:eastAsia="宋体" w:hAnsi="Segoe UI" w:cs="Segoe UI"/>
-          <w:color w:val="4C4948"/>
-          <w:kern w:val="0"/>
-          <w:szCs w:val="21"/>
-        </w:rPr>
-      </w:pPr>
-      <w:r>
-        <w:rPr>
-          <w:rFonts w:ascii="Segoe UI" w:eastAsia="宋体" w:hAnsi="Segoe UI" w:cs="Segoe UI"/>
-          <w:color w:val="4C4948"/>
-          <w:kern w:val="0"/>
-          <w:szCs w:val="21"/>
-        </w:rPr>
-        <w:t>Does the project include innovations in user experience?</w:t>
-      </w:r>
-      <w:r>
-        <w:rPr>
-          <w:rFonts w:ascii="Segoe UI" w:eastAsia="宋体" w:hAnsi="Segoe UI" w:cs="Segoe UI"/>
-          <w:color w:val="4C4948"/>
-          <w:kern w:val="0"/>
-          <w:szCs w:val="21"/>
-        </w:rPr>
-        <w:br/>
-      </w:r>
-      <w:r>
-        <w:rPr>
-          <w:rFonts w:ascii="Segoe UI" w:eastAsia="宋体" w:hAnsi="Segoe UI" w:cs="Segoe UI"/>
-          <w:color w:val="4C4948"/>
-          <w:kern w:val="0"/>
-          <w:szCs w:val="21"/>
-        </w:rPr>
-        <w:t>项目是否包括</w:t>
-      </w:r>
-      <w:r>
-        <w:rPr>
-          <w:rFonts w:ascii="Segoe UI" w:eastAsia="宋体" w:hAnsi="Segoe UI" w:cs="Segoe UI"/>
-          <w:color w:val="4C4948"/>
-          <w:kern w:val="0"/>
-          <w:szCs w:val="21"/>
-          <w:highlight w:val="yellow"/>
-        </w:rPr>
-        <w:t>用户体验</w:t>
-      </w:r>
-      <w:r>
-        <w:rPr>
-          <w:rFonts w:ascii="Segoe UI" w:eastAsia="宋体" w:hAnsi="Segoe UI" w:cs="Segoe UI"/>
-          <w:color w:val="4C4948"/>
-          <w:kern w:val="0"/>
-          <w:szCs w:val="21"/>
-        </w:rPr>
-        <w:t>方面的创新？</w:t>
-      </w:r>
-    </w:p>
-    <w:p>
-      <w:pPr>
-        <w:widowControl/>
-        <w:numPr>
-          <w:ilvl w:val="0"/>
-          <w:numId w:val="2"/>
-        </w:numPr>
-        <w:shd w:val="clear" w:color="auto" w:fill="FFFFFF"/>
-        <w:spacing w:before="100" w:beforeAutospacing="1" w:after="100" w:afterAutospacing="1"/>
-        <w:jc w:val="left"/>
-        <w:rPr>
-          <w:rFonts w:ascii="Segoe UI" w:eastAsia="宋体" w:hAnsi="Segoe UI" w:cs="Segoe UI"/>
-          <w:color w:val="4C4948"/>
-          <w:kern w:val="0"/>
-          <w:szCs w:val="21"/>
-        </w:rPr>
-      </w:pPr>
-      <w:r>
-        <w:rPr>
-          <w:rFonts w:ascii="Segoe UI" w:eastAsia="宋体" w:hAnsi="Segoe UI" w:cs="Segoe UI" w:hint="eastAsia"/>
-          <w:color w:val="4C4948"/>
-          <w:kern w:val="0"/>
-          <w:szCs w:val="21"/>
-        </w:rPr>
-        <w:t>√</w:t>
-      </w:r>
-    </w:p>
-    <w:p>
-      <w:pPr>
-        <w:widowControl/>
-        <w:shd w:val="clear" w:color="auto" w:fill="FFFFFF"/>
-        <w:spacing w:before="100" w:beforeAutospacing="1" w:after="100" w:afterAutospacing="1"/>
-        <w:jc w:val="left"/>
-        <w:rPr>
-          <w:rFonts w:ascii="Segoe UI" w:eastAsia="宋体" w:hAnsi="Segoe UI" w:cs="Segoe UI"/>
-          <w:color w:val="4C4948"/>
-          <w:kern w:val="0"/>
-          <w:szCs w:val="21"/>
-        </w:rPr>
-      </w:pPr>
-      <w:r>
-        <w:rPr>
-          <w:rFonts w:ascii="Segoe UI" w:eastAsia="宋体" w:hAnsi="Segoe UI" w:cs="Segoe UI"/>
-          <w:color w:val="4C4948"/>
-          <w:kern w:val="0"/>
-          <w:szCs w:val="21"/>
-        </w:rPr>
-        <w:t>此项也可以安排</w:t>
-      </w:r>
-      <w:r>
-        <w:rPr>
-          <w:rFonts w:ascii="Segoe UI" w:eastAsia="宋体" w:hAnsi="Segoe UI" w:cs="Segoe UI"/>
-          <w:color w:val="4C4948"/>
-          <w:kern w:val="0"/>
-          <w:szCs w:val="21"/>
-        </w:rPr>
-        <w:t> </w:t>
-      </w:r>
-      <w:r>
-        <w:rPr>
-          <w:rFonts w:ascii="宋体" w:eastAsia="宋体" w:hAnsi="宋体" w:cs="宋体"/>
-          <w:color w:val="F47466"/>
-          <w:kern w:val="0"/>
-          <w:szCs w:val="21"/>
-        </w:rPr>
-        <w:t>10</w:t>
-      </w:r>
-      <w:r>
-        <w:rPr>
-          <w:rFonts w:ascii="Segoe UI" w:eastAsia="宋体" w:hAnsi="Segoe UI" w:cs="Segoe UI"/>
-          <w:color w:val="4C4948"/>
-          <w:kern w:val="0"/>
-          <w:szCs w:val="21"/>
-        </w:rPr>
-        <w:t> </w:t>
-      </w:r>
-      <w:r>
-        <w:rPr>
-          <w:rFonts w:ascii="Segoe UI" w:eastAsia="宋体" w:hAnsi="Segoe UI" w:cs="Segoe UI"/>
-          <w:color w:val="4C4948"/>
-          <w:kern w:val="0"/>
-          <w:szCs w:val="21"/>
-        </w:rPr>
-        <w:t>分以内的特殊加分。</w:t>
-      </w:r>
-    </w:p>
-    <w:p>
-      <w:pPr>
-        <w:widowControl/>
-        <w:shd w:val="clear" w:color="auto" w:fill="FFFFFF"/>
-        <w:spacing w:before="100" w:beforeAutospacing="1" w:after="100" w:afterAutospacing="1"/>
-        <w:jc w:val="left"/>
-        <w:outlineLvl w:val="3"/>
-        <w:rPr>
-          <w:rFonts w:ascii="Segoe UI" w:eastAsia="宋体" w:hAnsi="Segoe UI" w:cs="Segoe UI"/>
-          <w:b/>
-          <w:bCs/>
-          <w:color w:val="344C67"/>
-          <w:kern w:val="0"/>
-          <w:szCs w:val="21"/>
-        </w:rPr>
-      </w:pPr>
-      <w:r>
-        <w:rPr>
-          <w:rFonts w:ascii="Segoe UI" w:eastAsia="宋体" w:hAnsi="Segoe UI" w:cs="Segoe UI"/>
-          <w:b/>
-          <w:bCs/>
-          <w:color w:val="344C67"/>
-          <w:kern w:val="0"/>
-          <w:szCs w:val="21"/>
-        </w:rPr>
-        <w:t>专业难度（</w:t>
-      </w:r>
-      <w:r>
-        <w:rPr>
-          <w:rFonts w:ascii="宋体" w:eastAsia="宋体" w:hAnsi="宋体" w:cs="宋体"/>
-          <w:b/>
-          <w:bCs/>
-          <w:color w:val="F47466"/>
-          <w:kern w:val="0"/>
-          <w:sz w:val="24"/>
-          <w:szCs w:val="24"/>
-        </w:rPr>
-        <w:t>30%</w:t>
-      </w:r>
-      <w:r>
-        <w:rPr>
-          <w:rFonts w:ascii="Segoe UI" w:eastAsia="宋体" w:hAnsi="Segoe UI" w:cs="Segoe UI"/>
-          <w:b/>
-          <w:bCs/>
-          <w:color w:val="344C67"/>
-          <w:kern w:val="0"/>
-          <w:szCs w:val="21"/>
-        </w:rPr>
-        <w:t>）</w:t>
-      </w:r>
-    </w:p>
-    <w:p>
-      <w:pPr>
-        <w:widowControl/>
-        <w:shd w:val="clear" w:color="auto" w:fill="FFFFFF"/>
-        <w:spacing w:before="100" w:beforeAutospacing="1" w:after="100" w:afterAutospacing="1"/>
-        <w:jc w:val="left"/>
-        <w:outlineLvl w:val="4"/>
-        <w:rPr>
-          <w:rFonts w:ascii="Segoe UI" w:eastAsia="宋体" w:hAnsi="Segoe UI" w:cs="Segoe UI"/>
-          <w:b/>
-          <w:bCs/>
-          <w:color w:val="344C67"/>
-          <w:kern w:val="0"/>
-          <w:sz w:val="20"/>
-          <w:szCs w:val="20"/>
-        </w:rPr>
-      </w:pPr>
-      <w:r>
-        <w:rPr>
-          <w:rFonts w:ascii="Segoe UI" w:eastAsia="宋体" w:hAnsi="Segoe UI" w:cs="Segoe UI"/>
-          <w:b/>
-          <w:bCs/>
-          <w:color w:val="344C67"/>
-          <w:kern w:val="0"/>
-          <w:sz w:val="20"/>
-          <w:szCs w:val="20"/>
-        </w:rPr>
-        <w:t>评分参考</w:t>
-      </w:r>
-    </w:p>
-    <w:p>
-      <w:pPr>
-        <w:widowControl/>
-        <w:numPr>
-          <w:ilvl w:val="0"/>
-          <w:numId w:val="4"/>
-        </w:numPr>
-        <w:shd w:val="clear" w:color="auto" w:fill="FFFFFF"/>
-        <w:spacing w:before="100" w:beforeAutospacing="1" w:after="100" w:afterAutospacing="1"/>
-        <w:jc w:val="left"/>
-        <w:rPr>
-          <w:rFonts w:ascii="Segoe UI" w:eastAsia="宋体" w:hAnsi="Segoe UI" w:cs="Segoe UI"/>
-          <w:color w:val="4C4948"/>
-          <w:kern w:val="0"/>
-          <w:szCs w:val="21"/>
-        </w:rPr>
-      </w:pPr>
-      <w:r>
-        <w:rPr>
-          <w:rFonts w:ascii="Segoe UI" w:eastAsia="宋体" w:hAnsi="Segoe UI" w:cs="Segoe UI"/>
-          <w:color w:val="4C4948"/>
-          <w:kern w:val="0"/>
-          <w:szCs w:val="21"/>
-        </w:rPr>
-        <w:t>Does the project make effective and appropriate use of the major features of its chosen platform(s)? Were there significant platform features or even platforms the project could have benefitted from but failed to utilize?</w:t>
-      </w:r>
-      <w:r>
-        <w:rPr>
-          <w:rFonts w:ascii="Segoe UI" w:eastAsia="宋体" w:hAnsi="Segoe UI" w:cs="Segoe UI"/>
-          <w:color w:val="4C4948"/>
-          <w:kern w:val="0"/>
-          <w:szCs w:val="21"/>
-        </w:rPr>
-        <w:br/>
-      </w:r>
-      <w:r>
-        <w:rPr>
-          <w:rFonts w:ascii="Segoe UI" w:eastAsia="宋体" w:hAnsi="Segoe UI" w:cs="Segoe UI"/>
-          <w:color w:val="4C4948"/>
-          <w:kern w:val="0"/>
-          <w:szCs w:val="21"/>
-        </w:rPr>
-        <w:t>该项目是否有效和适当地使用其所选平台的主要功能？是否有重要的平台功能或甚至平台的项目可以受益，但未能利用？</w:t>
-      </w:r>
-    </w:p>
-    <w:p>
-      <w:pPr>
-        <w:widowControl/>
-        <w:numPr>
-          <w:ilvl w:val="0"/>
-          <w:numId w:val="4"/>
-        </w:numPr>
-        <w:shd w:val="clear" w:color="auto" w:fill="FFFFFF"/>
-        <w:spacing w:before="100" w:beforeAutospacing="1" w:after="100" w:afterAutospacing="1"/>
-        <w:jc w:val="left"/>
-        <w:rPr>
-          <w:rFonts w:ascii="Segoe UI" w:eastAsia="宋体" w:hAnsi="Segoe UI" w:cs="Segoe UI"/>
-          <w:color w:val="4C4948"/>
-          <w:kern w:val="0"/>
-          <w:szCs w:val="21"/>
-        </w:rPr>
-      </w:pPr>
-      <w:r>
-        <w:rPr>
-          <w:rFonts w:ascii="Segoe UI" w:eastAsia="宋体" w:hAnsi="Segoe UI" w:cs="Segoe UI"/>
-          <w:color w:val="4C4948"/>
-          <w:kern w:val="0"/>
-          <w:szCs w:val="21"/>
-        </w:rPr>
-        <w:t>Does the team adequately address how the needs of all users with regards to gender, ethnicity, disability segment, or other diverse characteristics were considered to make their project inclusive and accessible? (10 points) •</w:t>
-      </w:r>
-    </w:p>
-    <w:p>
-      <w:pPr>
-        <w:widowControl/>
-        <w:shd w:val="clear" w:color="auto" w:fill="FFFFFF"/>
-        <w:spacing w:before="100" w:beforeAutospacing="1" w:after="100" w:afterAutospacing="1"/>
-        <w:ind w:left="720"/>
-        <w:jc w:val="left"/>
-        <w:rPr>
-          <w:rFonts w:ascii="Segoe UI" w:eastAsia="宋体" w:hAnsi="Segoe UI" w:cs="Segoe UI"/>
-          <w:color w:val="4C4948"/>
-          <w:kern w:val="0"/>
-          <w:szCs w:val="21"/>
-        </w:rPr>
-      </w:pPr>
-      <w:r>
-        <w:rPr>
-          <w:rFonts w:ascii="Segoe UI" w:eastAsia="宋体" w:hAnsi="Segoe UI" w:cs="Segoe UI"/>
-          <w:color w:val="4C4948"/>
-          <w:kern w:val="0"/>
-          <w:szCs w:val="21"/>
-        </w:rPr>
-        <w:t>团队是否充分考虑了所有用户在性别，种族，残疾人群或其他不同特征方面的需求，他们的项目具</w:t>
-      </w:r>
-      <w:r>
-        <w:rPr>
-          <w:rFonts w:ascii="Segoe UI" w:eastAsia="宋体" w:hAnsi="Segoe UI" w:cs="Segoe UI"/>
-          <w:color w:val="4C4948"/>
-          <w:kern w:val="0"/>
-          <w:szCs w:val="21"/>
-          <w:highlight w:val="yellow"/>
-        </w:rPr>
-        <w:t>有兼容性和可访问性</w:t>
-      </w:r>
-      <w:r>
-        <w:rPr>
-          <w:rFonts w:ascii="Segoe UI" w:eastAsia="宋体" w:hAnsi="Segoe UI" w:cs="Segoe UI"/>
-          <w:color w:val="4C4948"/>
-          <w:kern w:val="0"/>
-          <w:szCs w:val="21"/>
-        </w:rPr>
-        <w:t>？</w:t>
-      </w:r>
-    </w:p>
-    <w:p>
-      <w:pPr>
-        <w:widowControl/>
-        <w:numPr>
-          <w:ilvl w:val="0"/>
-          <w:numId w:val="4"/>
-        </w:numPr>
-        <w:shd w:val="clear" w:color="auto" w:fill="FFFFFF"/>
-        <w:spacing w:before="100" w:beforeAutospacing="1" w:after="100" w:afterAutospacing="1"/>
-        <w:jc w:val="left"/>
-        <w:rPr>
-          <w:rFonts w:ascii="Segoe UI" w:eastAsia="宋体" w:hAnsi="Segoe UI" w:cs="Segoe UI"/>
-          <w:color w:val="4C4948"/>
-          <w:kern w:val="0"/>
-          <w:szCs w:val="21"/>
-        </w:rPr>
-      </w:pPr>
-      <w:r>
-        <w:rPr>
-          <w:rFonts w:ascii="Segoe UI" w:eastAsia="宋体" w:hAnsi="Segoe UI" w:cs="Segoe UI"/>
-          <w:color w:val="4C4948"/>
-          <w:kern w:val="0"/>
-          <w:szCs w:val="21"/>
-        </w:rPr>
-        <w:t>Has the project been tested for accessibility to ensure that it is usable by everyone?</w:t>
-      </w:r>
-    </w:p>
-    <w:p>
-      <w:pPr>
-        <w:widowControl/>
-        <w:shd w:val="clear" w:color="auto" w:fill="FFFFFF"/>
-        <w:spacing w:before="100" w:beforeAutospacing="1" w:after="100" w:afterAutospacing="1"/>
-        <w:ind w:left="720"/>
-        <w:jc w:val="left"/>
-        <w:rPr>
-          <w:rFonts w:ascii="Segoe UI" w:eastAsia="宋体" w:hAnsi="Segoe UI" w:cs="Segoe UI"/>
-          <w:color w:val="4C4948"/>
-          <w:kern w:val="0"/>
-          <w:szCs w:val="21"/>
-        </w:rPr>
-      </w:pPr>
-      <w:r>
-        <w:rPr>
-          <w:rFonts w:ascii="Segoe UI" w:eastAsia="宋体" w:hAnsi="Segoe UI" w:cs="Segoe UI"/>
-          <w:color w:val="4C4948"/>
-          <w:kern w:val="0"/>
-          <w:szCs w:val="21"/>
-        </w:rPr>
-        <w:t>项目是否已完成了</w:t>
-      </w:r>
-      <w:r>
-        <w:rPr>
-          <w:rFonts w:ascii="Segoe UI" w:eastAsia="宋体" w:hAnsi="Segoe UI" w:cs="Segoe UI"/>
-          <w:color w:val="4C4948"/>
-          <w:kern w:val="0"/>
-          <w:szCs w:val="21"/>
-          <w:highlight w:val="yellow"/>
-        </w:rPr>
-        <w:t>可访问性测试</w:t>
-      </w:r>
-      <w:r>
-        <w:rPr>
-          <w:rFonts w:ascii="Segoe UI" w:eastAsia="宋体" w:hAnsi="Segoe UI" w:cs="Segoe UI"/>
-          <w:color w:val="4C4948"/>
-          <w:kern w:val="0"/>
-          <w:szCs w:val="21"/>
-        </w:rPr>
-        <w:t>，确保每个人都可以使用它？</w:t>
-      </w:r>
-    </w:p>
-    <w:p>
-      <w:pPr>
-        <w:widowControl/>
-        <w:numPr>
-          <w:ilvl w:val="0"/>
-          <w:numId w:val="4"/>
-        </w:numPr>
-        <w:shd w:val="clear" w:color="auto" w:fill="FFFFFF"/>
-        <w:spacing w:before="100" w:beforeAutospacing="1" w:after="100" w:afterAutospacing="1"/>
-        <w:jc w:val="left"/>
-        <w:rPr>
-          <w:rFonts w:ascii="Segoe UI" w:eastAsia="宋体" w:hAnsi="Segoe UI" w:cs="Segoe UI"/>
-          <w:color w:val="4C4948"/>
-          <w:kern w:val="0"/>
-          <w:szCs w:val="21"/>
-        </w:rPr>
-      </w:pPr>
-      <w:r>
-        <w:rPr>
-          <w:rFonts w:ascii="Segoe UI" w:eastAsia="宋体" w:hAnsi="Segoe UI" w:cs="Segoe UI"/>
-          <w:color w:val="4C4948"/>
-          <w:kern w:val="0"/>
-          <w:szCs w:val="21"/>
-        </w:rPr>
-        <w:t>Does the project include innovations in technical design and/or implementation?</w:t>
-      </w:r>
-    </w:p>
-    <w:p>
-      <w:pPr>
-        <w:widowControl/>
-        <w:shd w:val="clear" w:color="auto" w:fill="FFFFFF"/>
-        <w:spacing w:before="100" w:beforeAutospacing="1" w:after="100" w:afterAutospacing="1"/>
-        <w:ind w:left="720"/>
-        <w:jc w:val="left"/>
-        <w:rPr>
-          <w:rFonts w:ascii="Segoe UI" w:eastAsia="宋体" w:hAnsi="Segoe UI" w:cs="Segoe UI"/>
-          <w:color w:val="4C4948"/>
-          <w:kern w:val="0"/>
-          <w:szCs w:val="21"/>
-        </w:rPr>
-      </w:pPr>
-      <w:r>
-        <w:rPr>
-          <w:rFonts w:ascii="Segoe UI" w:eastAsia="宋体" w:hAnsi="Segoe UI" w:cs="Segoe UI"/>
-          <w:color w:val="4C4948"/>
-          <w:kern w:val="0"/>
-          <w:szCs w:val="21"/>
-        </w:rPr>
-        <w:t>项目是否包括技术设计和</w:t>
-      </w:r>
-      <w:r>
-        <w:rPr>
-          <w:rFonts w:ascii="Segoe UI" w:eastAsia="宋体" w:hAnsi="Segoe UI" w:cs="Segoe UI"/>
-          <w:color w:val="4C4948"/>
-          <w:kern w:val="0"/>
-          <w:szCs w:val="21"/>
-        </w:rPr>
-        <w:t xml:space="preserve"> / </w:t>
-      </w:r>
-      <w:r>
-        <w:rPr>
-          <w:rFonts w:ascii="Segoe UI" w:eastAsia="宋体" w:hAnsi="Segoe UI" w:cs="Segoe UI"/>
-          <w:color w:val="4C4948"/>
-          <w:kern w:val="0"/>
-          <w:szCs w:val="21"/>
-        </w:rPr>
-        <w:t>或实施方面的创新？</w:t>
-      </w:r>
-    </w:p>
-    <w:p>
-      <w:pPr>
-        <w:widowControl/>
-        <w:shd w:val="clear" w:color="auto" w:fill="FFFFFF"/>
-        <w:spacing w:before="100" w:beforeAutospacing="1" w:after="100" w:afterAutospacing="1"/>
-        <w:jc w:val="left"/>
-        <w:outlineLvl w:val="3"/>
-        <w:rPr>
-          <w:rFonts w:ascii="Segoe UI" w:eastAsia="宋体" w:hAnsi="Segoe UI" w:cs="Segoe UI"/>
-          <w:b/>
-          <w:bCs/>
-          <w:color w:val="344C67"/>
-          <w:kern w:val="0"/>
-          <w:szCs w:val="21"/>
-        </w:rPr>
-      </w:pPr>
-    </w:p>
-    <w:p>
-      <w:pPr>
-        <w:widowControl/>
-        <w:shd w:val="clear" w:color="auto" w:fill="FFFFFF"/>
-        <w:spacing w:before="100" w:beforeAutospacing="1" w:after="100" w:afterAutospacing="1"/>
-        <w:jc w:val="left"/>
-        <w:outlineLvl w:val="3"/>
-        <w:rPr>
-          <w:rFonts w:ascii="Segoe UI" w:eastAsia="宋体" w:hAnsi="Segoe UI" w:cs="Segoe UI"/>
-          <w:b/>
-          <w:bCs/>
-          <w:color w:val="344C67"/>
-          <w:kern w:val="0"/>
-          <w:szCs w:val="21"/>
-        </w:rPr>
-      </w:pPr>
-    </w:p>
-    <w:p>
-      <w:pPr>
-        <w:widowControl/>
-        <w:shd w:val="clear" w:color="auto" w:fill="FFFFFF"/>
-        <w:spacing w:before="100" w:beforeAutospacing="1" w:after="100" w:afterAutospacing="1"/>
-        <w:jc w:val="left"/>
-        <w:outlineLvl w:val="3"/>
-        <w:rPr>
-          <w:rFonts w:ascii="Segoe UI" w:eastAsia="宋体" w:hAnsi="Segoe UI" w:cs="Segoe UI"/>
-          <w:b/>
-          <w:bCs/>
-          <w:color w:val="344C67"/>
-          <w:kern w:val="0"/>
-          <w:szCs w:val="21"/>
-        </w:rPr>
-      </w:pPr>
-      <w:r>
-        <w:rPr>
-          <w:rFonts w:ascii="Segoe UI" w:eastAsia="宋体" w:hAnsi="Segoe UI" w:cs="Segoe UI"/>
-          <w:b/>
-          <w:bCs/>
-          <w:color w:val="344C67"/>
-          <w:kern w:val="0"/>
-          <w:szCs w:val="21"/>
-        </w:rPr>
-        <w:lastRenderedPageBreak/>
-        <w:t>商业价值（</w:t>
-      </w:r>
-      <w:r>
-        <w:rPr>
-          <w:rFonts w:ascii="宋体" w:eastAsia="宋体" w:hAnsi="宋体" w:cs="宋体"/>
-          <w:b/>
-          <w:bCs/>
-          <w:color w:val="F47466"/>
-          <w:kern w:val="0"/>
-          <w:sz w:val="24"/>
-          <w:szCs w:val="24"/>
-        </w:rPr>
-        <w:t>20%</w:t>
-      </w:r>
-      <w:r>
-        <w:rPr>
-          <w:rFonts w:ascii="Segoe UI" w:eastAsia="宋体" w:hAnsi="Segoe UI" w:cs="Segoe UI"/>
-          <w:b/>
-          <w:bCs/>
-          <w:color w:val="344C67"/>
-          <w:kern w:val="0"/>
-          <w:szCs w:val="21"/>
-        </w:rPr>
-        <w:t>）</w:t>
-      </w:r>
-    </w:p>
-    <w:p>
-      <w:pPr>
-        <w:widowControl/>
-        <w:shd w:val="clear" w:color="auto" w:fill="FFFFFF"/>
-        <w:spacing w:before="100" w:beforeAutospacing="1" w:after="100" w:afterAutospacing="1"/>
-        <w:jc w:val="left"/>
-        <w:rPr>
-          <w:rFonts w:ascii="Segoe UI" w:eastAsia="宋体" w:hAnsi="Segoe UI" w:cs="Segoe UI"/>
-          <w:color w:val="4C4948"/>
-          <w:kern w:val="0"/>
-          <w:szCs w:val="21"/>
-        </w:rPr>
-      </w:pPr>
-      <w:r>
-        <w:rPr>
-          <w:rFonts w:ascii="Segoe UI" w:eastAsia="宋体" w:hAnsi="Segoe UI" w:cs="Segoe UI"/>
-          <w:color w:val="4C4948"/>
-          <w:kern w:val="0"/>
-          <w:szCs w:val="21"/>
-        </w:rPr>
-        <w:t>项目在市场上的商业预估价值（具体为能否</w:t>
-      </w:r>
-      <w:r>
-        <w:rPr>
-          <w:rFonts w:ascii="Segoe UI" w:eastAsia="宋体" w:hAnsi="Segoe UI" w:cs="Segoe UI"/>
-          <w:color w:val="4C4948"/>
-          <w:kern w:val="0"/>
-          <w:szCs w:val="21"/>
-          <w:highlight w:val="yellow"/>
-        </w:rPr>
-        <w:t>商业化</w:t>
-      </w:r>
-      <w:r>
-        <w:rPr>
-          <w:rFonts w:ascii="Segoe UI" w:eastAsia="宋体" w:hAnsi="Segoe UI" w:cs="Segoe UI"/>
-          <w:color w:val="4C4948"/>
-          <w:kern w:val="0"/>
-          <w:szCs w:val="21"/>
-        </w:rPr>
-        <w:t>，能否对</w:t>
-      </w:r>
-      <w:r>
-        <w:rPr>
-          <w:rFonts w:ascii="Segoe UI" w:eastAsia="宋体" w:hAnsi="Segoe UI" w:cs="Segoe UI"/>
-          <w:color w:val="4C4948"/>
-          <w:kern w:val="0"/>
-          <w:szCs w:val="21"/>
-          <w:highlight w:val="yellow"/>
-        </w:rPr>
-        <w:t>已有市场进行增益</w:t>
-      </w:r>
-      <w:r>
-        <w:rPr>
-          <w:rFonts w:ascii="Segoe UI" w:eastAsia="宋体" w:hAnsi="Segoe UI" w:cs="Segoe UI"/>
-          <w:color w:val="4C4948"/>
-          <w:kern w:val="0"/>
-          <w:szCs w:val="21"/>
-          <w:highlight w:val="yellow"/>
-        </w:rPr>
-        <w:t xml:space="preserve"> / </w:t>
-      </w:r>
-      <w:r>
-        <w:rPr>
-          <w:rFonts w:ascii="Segoe UI" w:eastAsia="宋体" w:hAnsi="Segoe UI" w:cs="Segoe UI"/>
-          <w:color w:val="4C4948"/>
-          <w:kern w:val="0"/>
-          <w:szCs w:val="21"/>
-          <w:highlight w:val="yellow"/>
-        </w:rPr>
-        <w:t>轮换</w:t>
-      </w:r>
-      <w:r>
-        <w:rPr>
-          <w:rFonts w:ascii="Segoe UI" w:eastAsia="宋体" w:hAnsi="Segoe UI" w:cs="Segoe UI"/>
-          <w:color w:val="4C4948"/>
-          <w:kern w:val="0"/>
-          <w:szCs w:val="21"/>
-        </w:rPr>
-        <w:t>，有无未来应用潜力等）满分</w:t>
-      </w:r>
-      <w:r>
-        <w:rPr>
-          <w:rFonts w:ascii="Segoe UI" w:eastAsia="宋体" w:hAnsi="Segoe UI" w:cs="Segoe UI"/>
-          <w:color w:val="4C4948"/>
-          <w:kern w:val="0"/>
-          <w:szCs w:val="21"/>
-        </w:rPr>
-        <w:t xml:space="preserve"> 20 </w:t>
-      </w:r>
-      <w:r>
-        <w:rPr>
-          <w:rFonts w:ascii="Segoe UI" w:eastAsia="宋体" w:hAnsi="Segoe UI" w:cs="Segoe UI"/>
-          <w:color w:val="4C4948"/>
-          <w:kern w:val="0"/>
-          <w:szCs w:val="21"/>
-        </w:rPr>
-        <w:t>分</w:t>
-      </w:r>
-    </w:p>
-    <w:p>
-      <w:pPr>
-        <w:widowControl/>
-        <w:shd w:val="clear" w:color="auto" w:fill="FFFFFF"/>
-        <w:spacing w:before="100" w:beforeAutospacing="1" w:after="100" w:afterAutospacing="1"/>
-        <w:jc w:val="left"/>
-        <w:outlineLvl w:val="4"/>
-        <w:rPr>
-          <w:rFonts w:ascii="Segoe UI" w:eastAsia="宋体" w:hAnsi="Segoe UI" w:cs="Segoe UI"/>
-          <w:b/>
-          <w:bCs/>
-          <w:color w:val="344C67"/>
-          <w:kern w:val="0"/>
-          <w:sz w:val="20"/>
-          <w:szCs w:val="20"/>
-        </w:rPr>
-      </w:pPr>
-      <w:r>
-        <w:rPr>
-          <w:rFonts w:ascii="Segoe UI" w:eastAsia="宋体" w:hAnsi="Segoe UI" w:cs="Segoe UI"/>
-          <w:b/>
-          <w:bCs/>
-          <w:color w:val="344C67"/>
-          <w:kern w:val="0"/>
-          <w:sz w:val="20"/>
-          <w:szCs w:val="20"/>
-        </w:rPr>
-        <w:t>评分参考</w:t>
-      </w:r>
-    </w:p>
-    <w:p>
-      <w:pPr>
-        <w:widowControl/>
-        <w:numPr>
-          <w:ilvl w:val="0"/>
-          <w:numId w:val="5"/>
-        </w:numPr>
-        <w:shd w:val="clear" w:color="auto" w:fill="FFFFFF"/>
-        <w:spacing w:before="100" w:beforeAutospacing="1" w:after="100" w:afterAutospacing="1"/>
-        <w:jc w:val="left"/>
-        <w:rPr>
-          <w:rFonts w:ascii="Segoe UI" w:eastAsia="宋体" w:hAnsi="Segoe UI" w:cs="Segoe UI"/>
-          <w:color w:val="4C4948"/>
-          <w:kern w:val="0"/>
-          <w:szCs w:val="21"/>
-        </w:rPr>
-      </w:pPr>
-      <w:r>
-        <w:rPr>
-          <w:rFonts w:ascii="Segoe UI" w:eastAsia="宋体" w:hAnsi="Segoe UI" w:cs="Segoe UI"/>
-          <w:color w:val="4C4948"/>
-          <w:kern w:val="0"/>
-          <w:szCs w:val="21"/>
-        </w:rPr>
-        <w:t>Does the project have a clear target market or audience?</w:t>
-      </w:r>
-      <w:r>
-        <w:rPr>
-          <w:rFonts w:ascii="Segoe UI" w:eastAsia="宋体" w:hAnsi="Segoe UI" w:cs="Segoe UI"/>
-          <w:color w:val="4C4948"/>
-          <w:kern w:val="0"/>
-          <w:szCs w:val="21"/>
-        </w:rPr>
-        <w:br/>
-      </w:r>
-      <w:r>
-        <w:rPr>
-          <w:rFonts w:ascii="Segoe UI" w:eastAsia="宋体" w:hAnsi="Segoe UI" w:cs="Segoe UI"/>
-          <w:color w:val="4C4948"/>
-          <w:kern w:val="0"/>
-          <w:szCs w:val="21"/>
-        </w:rPr>
-        <w:t>项目是否有明确的目标市场或受众？</w:t>
-      </w:r>
-    </w:p>
-    <w:p>
-      <w:pPr>
-        <w:widowControl/>
-        <w:numPr>
-          <w:ilvl w:val="0"/>
-          <w:numId w:val="5"/>
-        </w:numPr>
-        <w:shd w:val="clear" w:color="auto" w:fill="FFFFFF"/>
-        <w:spacing w:before="100" w:beforeAutospacing="1" w:after="100" w:afterAutospacing="1"/>
-        <w:jc w:val="left"/>
-        <w:rPr>
-          <w:rFonts w:ascii="Segoe UI" w:eastAsia="宋体" w:hAnsi="Segoe UI" w:cs="Segoe UI"/>
-          <w:color w:val="4C4948"/>
-          <w:kern w:val="0"/>
-          <w:szCs w:val="21"/>
-        </w:rPr>
-      </w:pPr>
-      <w:r>
-        <w:rPr>
-          <w:rFonts w:ascii="Segoe UI" w:eastAsia="宋体" w:hAnsi="Segoe UI" w:cs="Segoe UI"/>
-          <w:color w:val="4C4948"/>
-          <w:kern w:val="0"/>
-          <w:szCs w:val="21"/>
-        </w:rPr>
-        <w:t>Does the project address a clear need problem or opportunity and is the solution clearly?</w:t>
-      </w:r>
-      <w:r>
-        <w:rPr>
-          <w:rFonts w:ascii="Segoe UI" w:eastAsia="宋体" w:hAnsi="Segoe UI" w:cs="Segoe UI"/>
-          <w:color w:val="4C4948"/>
-          <w:kern w:val="0"/>
-          <w:szCs w:val="21"/>
-        </w:rPr>
-        <w:br/>
-      </w:r>
-      <w:r>
-        <w:rPr>
-          <w:rFonts w:ascii="Segoe UI" w:eastAsia="宋体" w:hAnsi="Segoe UI" w:cs="Segoe UI"/>
-          <w:color w:val="4C4948"/>
-          <w:kern w:val="0"/>
-          <w:szCs w:val="21"/>
-        </w:rPr>
-        <w:t>项目是否针对明确的需求、问题或机会，是否清楚地解释了解决方案？</w:t>
-      </w:r>
-    </w:p>
-    <w:p>
-      <w:pPr>
-        <w:widowControl/>
-        <w:numPr>
-          <w:ilvl w:val="0"/>
-          <w:numId w:val="5"/>
-        </w:numPr>
-        <w:shd w:val="clear" w:color="auto" w:fill="FFFFFF"/>
-        <w:spacing w:before="100" w:beforeAutospacing="1" w:after="100" w:afterAutospacing="1"/>
-        <w:jc w:val="left"/>
-        <w:rPr>
-          <w:rFonts w:ascii="Segoe UI" w:eastAsia="宋体" w:hAnsi="Segoe UI" w:cs="Segoe UI"/>
-          <w:color w:val="4C4948"/>
-          <w:kern w:val="0"/>
-          <w:szCs w:val="21"/>
-        </w:rPr>
-      </w:pPr>
-      <w:r>
-        <w:rPr>
-          <w:rFonts w:ascii="Segoe UI" w:eastAsia="宋体" w:hAnsi="Segoe UI" w:cs="Segoe UI"/>
-          <w:color w:val="4C4948"/>
-          <w:kern w:val="0"/>
-          <w:szCs w:val="21"/>
-        </w:rPr>
-        <w:t>Does the team have a credible plan for getting their project to market in terms of business model any required partnerships, or other factors?</w:t>
-      </w:r>
-    </w:p>
-    <w:p>
-      <w:pPr>
-        <w:widowControl/>
-        <w:shd w:val="clear" w:color="auto" w:fill="FFFFFF"/>
-        <w:spacing w:before="100" w:beforeAutospacing="1" w:after="100" w:afterAutospacing="1"/>
-        <w:ind w:left="720"/>
-        <w:jc w:val="left"/>
-        <w:rPr>
-          <w:rFonts w:ascii="Segoe UI" w:eastAsia="宋体" w:hAnsi="Segoe UI" w:cs="Segoe UI"/>
-          <w:color w:val="4C4948"/>
-          <w:kern w:val="0"/>
-          <w:szCs w:val="21"/>
-        </w:rPr>
-      </w:pPr>
-      <w:r>
-        <w:rPr>
-          <w:rFonts w:ascii="Segoe UI" w:eastAsia="宋体" w:hAnsi="Segoe UI" w:cs="Segoe UI"/>
-          <w:color w:val="4C4948"/>
-          <w:kern w:val="0"/>
-          <w:szCs w:val="21"/>
-        </w:rPr>
-        <w:t>团队是否拥有一个完善的计划和业务模式，以将他们的项目推广到市场？有哪些必须的合作伙伴与其他因素？</w:t>
-      </w:r>
-    </w:p>
-    <w:p>
-      <w:pPr>
-        <w:widowControl/>
-        <w:numPr>
-          <w:ilvl w:val="0"/>
-          <w:numId w:val="5"/>
-        </w:numPr>
-        <w:shd w:val="clear" w:color="auto" w:fill="FFFFFF"/>
-        <w:spacing w:before="100" w:beforeAutospacing="1" w:after="100" w:afterAutospacing="1"/>
-        <w:jc w:val="left"/>
-        <w:rPr>
-          <w:rFonts w:ascii="Segoe UI" w:eastAsia="宋体" w:hAnsi="Segoe UI" w:cs="Segoe UI"/>
-          <w:color w:val="4C4948"/>
-          <w:kern w:val="0"/>
-          <w:szCs w:val="21"/>
-        </w:rPr>
-      </w:pPr>
-      <w:r>
-        <w:rPr>
-          <w:rFonts w:ascii="Segoe UI" w:eastAsia="宋体" w:hAnsi="Segoe UI" w:cs="Segoe UI"/>
-          <w:color w:val="4C4948"/>
-          <w:kern w:val="0"/>
-          <w:szCs w:val="21"/>
-        </w:rPr>
-        <w:t>Does the project have a reasonable chance of success in its appropriate market given the team s existing plan?</w:t>
-      </w:r>
-    </w:p>
-    <w:p>
-      <w:pPr>
-        <w:widowControl/>
-        <w:shd w:val="clear" w:color="auto" w:fill="FFFFFF"/>
-        <w:spacing w:before="100" w:beforeAutospacing="1" w:after="100" w:afterAutospacing="1"/>
-        <w:ind w:left="720"/>
-        <w:jc w:val="left"/>
-        <w:rPr>
-          <w:rFonts w:ascii="Segoe UI" w:eastAsia="宋体" w:hAnsi="Segoe UI" w:cs="Segoe UI"/>
-          <w:color w:val="4C4948"/>
-          <w:kern w:val="0"/>
-          <w:szCs w:val="21"/>
-        </w:rPr>
-      </w:pPr>
-      <w:r>
-        <w:rPr>
-          <w:rFonts w:ascii="Segoe UI" w:eastAsia="宋体" w:hAnsi="Segoe UI" w:cs="Segoe UI"/>
-          <w:color w:val="4C4948"/>
-          <w:kern w:val="0"/>
-          <w:szCs w:val="21"/>
-        </w:rPr>
-        <w:t>根据团队现有的项目计划，项目在相关市场是否有合理机会赢得市场？</w:t>
-      </w:r>
-    </w:p>
-    <w:p>
-      <w:pPr>
-        <w:widowControl/>
-        <w:numPr>
-          <w:ilvl w:val="0"/>
-          <w:numId w:val="7"/>
-        </w:numPr>
-        <w:shd w:val="clear" w:color="auto" w:fill="FFFFFF"/>
-        <w:spacing w:before="100" w:beforeAutospacing="1" w:after="100" w:afterAutospacing="1"/>
-        <w:jc w:val="left"/>
-        <w:rPr>
-          <w:rFonts w:ascii="Segoe UI" w:eastAsia="宋体" w:hAnsi="Segoe UI" w:cs="Segoe UI"/>
-          <w:color w:val="4C4948"/>
-          <w:kern w:val="0"/>
-          <w:szCs w:val="21"/>
-        </w:rPr>
-      </w:pPr>
-      <w:r>
-        <w:rPr>
-          <w:rFonts w:ascii="Segoe UI" w:eastAsia="宋体" w:hAnsi="Segoe UI" w:cs="Segoe UI"/>
-          <w:color w:val="4C4948"/>
-          <w:kern w:val="0"/>
-          <w:szCs w:val="21"/>
-        </w:rPr>
-        <w:t>确定要改变的现状</w:t>
-      </w:r>
-      <w:r>
-        <w:rPr>
-          <w:rFonts w:ascii="Segoe UI" w:eastAsia="宋体" w:hAnsi="Segoe UI" w:cs="Segoe UI"/>
-          <w:color w:val="4C4948"/>
-          <w:kern w:val="0"/>
-          <w:szCs w:val="21"/>
-        </w:rPr>
-        <w:t xml:space="preserve"> / </w:t>
-      </w:r>
-      <w:r>
-        <w:rPr>
-          <w:rFonts w:ascii="Segoe UI" w:eastAsia="宋体" w:hAnsi="Segoe UI" w:cs="Segoe UI"/>
-          <w:color w:val="4C4948"/>
-          <w:kern w:val="0"/>
-          <w:szCs w:val="21"/>
-        </w:rPr>
-        <w:t>要解决的问题，并确定一个可估量的指标，用于评价最后的成果</w:t>
-      </w:r>
-    </w:p>
-    <w:p>
-      <w:pPr>
-        <w:widowControl/>
-        <w:numPr>
-          <w:ilvl w:val="0"/>
-          <w:numId w:val="7"/>
-        </w:numPr>
-        <w:shd w:val="clear" w:color="auto" w:fill="FFFFFF"/>
-        <w:spacing w:before="100" w:beforeAutospacing="1" w:after="100" w:afterAutospacing="1"/>
-        <w:jc w:val="left"/>
-        <w:rPr>
-          <w:rFonts w:ascii="Segoe UI" w:eastAsia="宋体" w:hAnsi="Segoe UI" w:cs="Segoe UI"/>
-          <w:color w:val="4C4948"/>
-          <w:kern w:val="0"/>
-          <w:szCs w:val="21"/>
-        </w:rPr>
-      </w:pPr>
-      <w:r>
-        <w:rPr>
-          <w:rFonts w:ascii="Segoe UI" w:eastAsia="宋体" w:hAnsi="Segoe UI" w:cs="Segoe UI"/>
-          <w:color w:val="4C4948"/>
-          <w:kern w:val="0"/>
-          <w:szCs w:val="21"/>
-        </w:rPr>
-        <w:t>分析清楚实现过程中需要经历的几个宏观环节</w:t>
-      </w:r>
-    </w:p>
-    <w:p>
-      <w:pPr>
-        <w:widowControl/>
-        <w:numPr>
-          <w:ilvl w:val="0"/>
-          <w:numId w:val="7"/>
-        </w:numPr>
-        <w:shd w:val="clear" w:color="auto" w:fill="FFFFFF"/>
-        <w:spacing w:before="100" w:beforeAutospacing="1" w:after="100" w:afterAutospacing="1"/>
-        <w:jc w:val="left"/>
-        <w:rPr>
-          <w:rFonts w:ascii="Segoe UI" w:eastAsia="宋体" w:hAnsi="Segoe UI" w:cs="Segoe UI"/>
-          <w:color w:val="4C4948"/>
-          <w:kern w:val="0"/>
-          <w:szCs w:val="21"/>
-        </w:rPr>
-      </w:pPr>
-      <w:r>
-        <w:rPr>
-          <w:rFonts w:ascii="Segoe UI" w:eastAsia="宋体" w:hAnsi="Segoe UI" w:cs="Segoe UI"/>
-          <w:color w:val="4C4948"/>
-          <w:kern w:val="0"/>
-          <w:szCs w:val="21"/>
-        </w:rPr>
-        <w:t>细化各环节并加入技术解决方案</w:t>
-      </w:r>
-    </w:p>
-    <w:p>
-      <w:pPr>
-        <w:widowControl/>
-        <w:numPr>
-          <w:ilvl w:val="0"/>
-          <w:numId w:val="7"/>
-        </w:numPr>
-        <w:shd w:val="clear" w:color="auto" w:fill="FFFFFF"/>
-        <w:spacing w:before="100" w:beforeAutospacing="1" w:after="100" w:afterAutospacing="1"/>
-        <w:jc w:val="left"/>
-        <w:rPr>
-          <w:rFonts w:ascii="Segoe UI" w:eastAsia="宋体" w:hAnsi="Segoe UI" w:cs="Segoe UI"/>
-          <w:color w:val="4C4948"/>
-          <w:kern w:val="0"/>
-          <w:szCs w:val="21"/>
-        </w:rPr>
-      </w:pPr>
-      <w:r>
-        <w:rPr>
-          <w:rFonts w:ascii="Segoe UI" w:eastAsia="宋体" w:hAnsi="Segoe UI" w:cs="Segoe UI"/>
-          <w:color w:val="4C4948"/>
-          <w:kern w:val="0"/>
-          <w:szCs w:val="21"/>
-        </w:rPr>
-        <w:t>分工并开始实现</w:t>
-      </w:r>
-    </w:p>
-    <w:p>
-      <w:pPr>
-        <w:widowControl/>
-        <w:shd w:val="clear" w:color="auto" w:fill="FFFFFF"/>
-        <w:spacing w:before="100" w:beforeAutospacing="1" w:after="100" w:afterAutospacing="1"/>
-        <w:jc w:val="left"/>
-        <w:rPr>
-          <w:rFonts w:ascii="Segoe UI" w:eastAsia="宋体" w:hAnsi="Segoe UI" w:cs="Segoe UI"/>
-          <w:color w:val="4C4948"/>
-          <w:kern w:val="0"/>
-          <w:szCs w:val="21"/>
-        </w:rPr>
-      </w:pPr>
-      <w:r>
-        <w:rPr>
-          <w:rFonts w:ascii="Segoe UI" w:eastAsia="宋体" w:hAnsi="Segoe UI" w:cs="Segoe UI"/>
-          <w:color w:val="4C4948"/>
-          <w:kern w:val="0"/>
-          <w:szCs w:val="21"/>
-        </w:rPr>
-        <w:t>上面四个步骤推进起来都会有困难，对于最开始确定需求，可以用</w:t>
-      </w:r>
-      <w:r>
-        <w:rPr>
-          <w:rFonts w:ascii="Segoe UI" w:eastAsia="宋体" w:hAnsi="Segoe UI" w:cs="Segoe UI"/>
-          <w:color w:val="4C4948"/>
-          <w:kern w:val="0"/>
-          <w:szCs w:val="21"/>
-        </w:rPr>
-        <w:t> </w:t>
-      </w:r>
-      <w:r>
-        <w:rPr>
-          <w:rFonts w:ascii="宋体" w:eastAsia="宋体" w:hAnsi="宋体" w:cs="宋体"/>
-          <w:color w:val="F47466"/>
-          <w:kern w:val="0"/>
-          <w:szCs w:val="21"/>
-        </w:rPr>
-        <w:t>5w1h</w:t>
-      </w:r>
-      <w:r>
-        <w:rPr>
-          <w:rFonts w:ascii="Segoe UI" w:eastAsia="宋体" w:hAnsi="Segoe UI" w:cs="Segoe UI"/>
-          <w:color w:val="4C4948"/>
-          <w:kern w:val="0"/>
-          <w:szCs w:val="21"/>
-        </w:rPr>
-        <w:t> </w:t>
-      </w:r>
-      <w:r>
-        <w:rPr>
-          <w:rFonts w:ascii="Segoe UI" w:eastAsia="宋体" w:hAnsi="Segoe UI" w:cs="Segoe UI"/>
-          <w:color w:val="4C4948"/>
-          <w:kern w:val="0"/>
-          <w:szCs w:val="21"/>
-        </w:rPr>
-        <w:t>方法：</w:t>
-      </w:r>
-      <w:r>
-        <w:rPr>
-          <w:rFonts w:ascii="宋体" w:eastAsia="宋体" w:hAnsi="宋体" w:cs="宋体"/>
-          <w:color w:val="F47466"/>
-          <w:kern w:val="0"/>
-          <w:szCs w:val="21"/>
-        </w:rPr>
-        <w:t>什么时间(when)</w:t>
-      </w:r>
-      <w:r>
-        <w:rPr>
-          <w:rFonts w:ascii="Segoe UI" w:eastAsia="宋体" w:hAnsi="Segoe UI" w:cs="Segoe UI"/>
-          <w:color w:val="4C4948"/>
-          <w:kern w:val="0"/>
-          <w:szCs w:val="21"/>
-        </w:rPr>
-        <w:t>、</w:t>
-      </w:r>
-      <w:r>
-        <w:rPr>
-          <w:rFonts w:ascii="宋体" w:eastAsia="宋体" w:hAnsi="宋体" w:cs="宋体"/>
-          <w:color w:val="F47466"/>
-          <w:kern w:val="0"/>
-          <w:szCs w:val="21"/>
-        </w:rPr>
-        <w:t>什么地点(where)</w:t>
-      </w:r>
-      <w:r>
-        <w:rPr>
-          <w:rFonts w:ascii="Segoe UI" w:eastAsia="宋体" w:hAnsi="Segoe UI" w:cs="Segoe UI"/>
-          <w:color w:val="4C4948"/>
-          <w:kern w:val="0"/>
-          <w:szCs w:val="21"/>
-        </w:rPr>
-        <w:t> </w:t>
-      </w:r>
-      <w:r>
-        <w:rPr>
-          <w:rFonts w:ascii="Segoe UI" w:eastAsia="宋体" w:hAnsi="Segoe UI" w:cs="Segoe UI"/>
-          <w:color w:val="4C4948"/>
-          <w:kern w:val="0"/>
-          <w:szCs w:val="21"/>
-        </w:rPr>
-        <w:t>、</w:t>
-      </w:r>
-      <w:r>
-        <w:rPr>
-          <w:rFonts w:ascii="宋体" w:eastAsia="宋体" w:hAnsi="宋体" w:cs="宋体"/>
-          <w:color w:val="F47466"/>
-          <w:kern w:val="0"/>
-          <w:szCs w:val="21"/>
-        </w:rPr>
-        <w:t>什么人(who)</w:t>
-      </w:r>
-      <w:r>
-        <w:rPr>
-          <w:rFonts w:ascii="Segoe UI" w:eastAsia="宋体" w:hAnsi="Segoe UI" w:cs="Segoe UI"/>
-          <w:color w:val="4C4948"/>
-          <w:kern w:val="0"/>
-          <w:szCs w:val="21"/>
-        </w:rPr>
-        <w:t>、</w:t>
-      </w:r>
-      <w:r>
-        <w:rPr>
-          <w:rFonts w:ascii="宋体" w:eastAsia="宋体" w:hAnsi="宋体" w:cs="宋体"/>
-          <w:color w:val="F47466"/>
-          <w:kern w:val="0"/>
-          <w:szCs w:val="21"/>
-        </w:rPr>
-        <w:t>做什么(what)</w:t>
-      </w:r>
-      <w:r>
-        <w:rPr>
-          <w:rFonts w:ascii="Segoe UI" w:eastAsia="宋体" w:hAnsi="Segoe UI" w:cs="Segoe UI"/>
-          <w:color w:val="4C4948"/>
-          <w:kern w:val="0"/>
-          <w:szCs w:val="21"/>
-        </w:rPr>
-        <w:t> </w:t>
-      </w:r>
-      <w:r>
-        <w:rPr>
-          <w:rFonts w:ascii="Segoe UI" w:eastAsia="宋体" w:hAnsi="Segoe UI" w:cs="Segoe UI"/>
-          <w:color w:val="4C4948"/>
-          <w:kern w:val="0"/>
-          <w:szCs w:val="21"/>
-        </w:rPr>
-        <w:t>以及</w:t>
-      </w:r>
-      <w:r>
-        <w:rPr>
-          <w:rFonts w:ascii="宋体" w:eastAsia="宋体" w:hAnsi="宋体" w:cs="宋体"/>
-          <w:color w:val="F47466"/>
-          <w:kern w:val="0"/>
-          <w:szCs w:val="21"/>
-        </w:rPr>
-        <w:t>为什么做(why)</w:t>
-      </w:r>
-      <w:r>
-        <w:rPr>
-          <w:rFonts w:ascii="Segoe UI" w:eastAsia="宋体" w:hAnsi="Segoe UI" w:cs="Segoe UI"/>
-          <w:color w:val="4C4948"/>
-          <w:kern w:val="0"/>
-          <w:szCs w:val="21"/>
-        </w:rPr>
-        <w:t>、</w:t>
-      </w:r>
-      <w:r>
-        <w:rPr>
-          <w:rFonts w:ascii="宋体" w:eastAsia="宋体" w:hAnsi="宋体" w:cs="宋体"/>
-          <w:color w:val="F47466"/>
-          <w:kern w:val="0"/>
-          <w:szCs w:val="21"/>
-        </w:rPr>
-        <w:t>如何去做(how)</w:t>
-      </w:r>
-      <w:r>
-        <w:rPr>
-          <w:rFonts w:ascii="Segoe UI" w:eastAsia="宋体" w:hAnsi="Segoe UI" w:cs="Segoe UI"/>
-          <w:color w:val="4C4948"/>
-          <w:kern w:val="0"/>
-          <w:szCs w:val="21"/>
-        </w:rPr>
-        <w:t>；在分析宏观环节时，可以按照状态转化的思路去分析，什么时候事物的状态变了，那有可能就进入了下一个环节；细化及加入解决方案的过程中，一定要考虑实现的难度、有没有现成的解决方案（轮子）。</w:t>
-      </w:r>
-    </w:p>
-    <w:p>
-      <w:pPr>
-        <w:widowControl/>
-        <w:shd w:val="clear" w:color="auto" w:fill="FFFFFF"/>
-        <w:spacing w:before="100" w:beforeAutospacing="1" w:after="100" w:afterAutospacing="1"/>
-        <w:jc w:val="left"/>
-        <w:rPr>
-          <w:rFonts w:ascii="Segoe UI" w:eastAsia="宋体" w:hAnsi="Segoe UI" w:cs="Segoe UI"/>
-          <w:color w:val="4C4948"/>
-          <w:kern w:val="0"/>
-          <w:szCs w:val="21"/>
-        </w:rPr>
-      </w:pPr>
-      <w:r>
-        <w:rPr>
-          <w:rFonts w:ascii="Segoe UI" w:eastAsia="宋体" w:hAnsi="Segoe UI" w:cs="Segoe UI"/>
-          <w:color w:val="4C4948"/>
-          <w:kern w:val="0"/>
-          <w:szCs w:val="21"/>
-        </w:rPr>
-        <w:t>例如，目前，在抗疫的信息化上，已经有很多成熟的应用被开发出来并得到了广泛使用。想要进一步用数字化为抗疫提效，或许可以从以下方向继续挖掘新的需求：</w:t>
-      </w:r>
-    </w:p>
-    <w:p>
-      <w:pPr>
-        <w:widowControl/>
-        <w:numPr>
-          <w:ilvl w:val="0"/>
-          <w:numId w:val="8"/>
-        </w:numPr>
-        <w:shd w:val="clear" w:color="auto" w:fill="FFFFFF"/>
-        <w:spacing w:before="100" w:beforeAutospacing="1" w:after="100" w:afterAutospacing="1"/>
-        <w:jc w:val="left"/>
-        <w:rPr>
-          <w:rFonts w:ascii="Segoe UI" w:eastAsia="宋体" w:hAnsi="Segoe UI" w:cs="Segoe UI"/>
-          <w:color w:val="4C4948"/>
-          <w:kern w:val="0"/>
-          <w:szCs w:val="21"/>
-        </w:rPr>
-      </w:pPr>
-      <w:r>
-        <w:rPr>
-          <w:rFonts w:ascii="Segoe UI" w:eastAsia="宋体" w:hAnsi="Segoe UI" w:cs="Segoe UI"/>
-          <w:color w:val="4C4948"/>
-          <w:kern w:val="0"/>
-          <w:szCs w:val="21"/>
-        </w:rPr>
-        <w:t>发掘一个新的领域，创造新的蛋糕。</w:t>
-      </w:r>
-    </w:p>
-    <w:p>
-      <w:pPr>
-        <w:widowControl/>
-        <w:numPr>
-          <w:ilvl w:val="0"/>
-          <w:numId w:val="8"/>
-        </w:numPr>
-        <w:shd w:val="clear" w:color="auto" w:fill="FFFFFF"/>
-        <w:spacing w:before="100" w:beforeAutospacing="1" w:after="100" w:afterAutospacing="1"/>
-        <w:jc w:val="left"/>
-        <w:rPr>
-          <w:rFonts w:ascii="Segoe UI" w:eastAsia="宋体" w:hAnsi="Segoe UI" w:cs="Segoe UI"/>
-          <w:color w:val="4C4948"/>
-          <w:kern w:val="0"/>
-          <w:szCs w:val="21"/>
-        </w:rPr>
-      </w:pPr>
-      <w:r>
-        <w:rPr>
-          <w:rFonts w:ascii="Segoe UI" w:eastAsia="宋体" w:hAnsi="Segoe UI" w:cs="Segoe UI"/>
-          <w:color w:val="4C4948"/>
-          <w:kern w:val="0"/>
-          <w:szCs w:val="21"/>
-        </w:rPr>
-        <w:t>选择一个垂直领域，着重于细分场景下的提效，如学校或家庭内的高度信息化</w:t>
-      </w:r>
-      <w:r>
-        <w:rPr>
-          <w:rFonts w:ascii="Segoe UI" w:eastAsia="宋体" w:hAnsi="Segoe UI" w:cs="Segoe UI"/>
-          <w:color w:val="4C4948"/>
-          <w:kern w:val="0"/>
-          <w:szCs w:val="21"/>
-        </w:rPr>
-        <w:t xml:space="preserve"> / </w:t>
-      </w:r>
-      <w:r>
-        <w:rPr>
-          <w:rFonts w:ascii="Segoe UI" w:eastAsia="宋体" w:hAnsi="Segoe UI" w:cs="Segoe UI"/>
-          <w:color w:val="4C4948"/>
-          <w:kern w:val="0"/>
-          <w:szCs w:val="21"/>
-        </w:rPr>
-        <w:t>自动化。</w:t>
-      </w:r>
-    </w:p>
-    <w:p>
-      <w:pPr>
-        <w:widowControl/>
-        <w:numPr>
-          <w:ilvl w:val="0"/>
-          <w:numId w:val="8"/>
-        </w:numPr>
-        <w:shd w:val="clear" w:color="auto" w:fill="FFFFFF"/>
-        <w:spacing w:before="100" w:beforeAutospacing="1" w:after="100" w:afterAutospacing="1"/>
-        <w:jc w:val="left"/>
-        <w:rPr>
-          <w:rFonts w:ascii="Segoe UI" w:eastAsia="宋体" w:hAnsi="Segoe UI" w:cs="Segoe UI"/>
-          <w:color w:val="4C4948"/>
-          <w:kern w:val="0"/>
-          <w:szCs w:val="21"/>
-        </w:rPr>
-      </w:pPr>
-      <w:r>
-        <w:rPr>
-          <w:rFonts w:ascii="Segoe UI" w:eastAsia="宋体" w:hAnsi="Segoe UI" w:cs="Segoe UI"/>
-          <w:color w:val="4C4948"/>
-          <w:kern w:val="0"/>
-          <w:szCs w:val="21"/>
-        </w:rPr>
-        <w:t>将现有的解决方案整合起来。参考开发中比较流行的持续集成概念，可以尝试构建一个一站式平台，或是一个全自动化的流程管道，等等。</w:t>
-      </w:r>
-    </w:p>
-    <w:p/>
-    <w:p>
-      <w:r>
-        <w:lastRenderedPageBreak/>
-        <w:t>中国社会正处在深刻而快速的转型期，其中，在社会变迁层面，社会结构的快速分化，以“撕裂”的方式强化了社会团体、阶层之间的张力，使得整体社会结构出现紧张，并投射在个体心理层面，进一步凸显出</w:t>
-      </w:r>
-      <w:r>
-        <w:rPr>
-          <w:highlight w:val="yellow"/>
-        </w:rPr>
-        <w:t>公众的社会认知、 情绪、信念、意向、行动等对社会治理的重要影响</w:t>
-      </w:r>
-      <w:r>
-        <w:rPr>
-          <w:rFonts w:hint="eastAsia"/>
-        </w:rPr>
-        <w:t>。</w:t>
-      </w:r>
-      <w:r>
-        <w:t>同时，随着互联网应用的不断普及，日益多元</w:t>
-      </w:r>
-      <w:r>
-        <w:rPr>
-          <w:rFonts w:hint="eastAsia"/>
-        </w:rPr>
-        <w:t>、</w:t>
-      </w:r>
-      <w:r>
-        <w:t>复杂的公众情绪，借助网络的力量传播和放大，对社会心态的塑形力量进一步增强，赋予了群体心理及集体行为的极化可能。</w:t>
-      </w:r>
-    </w:p>
-    <w:p>
-      <w:r>
-        <w:t>当下新型冠状病毒（COVID-19） 肆虐全球，给人们的生产和生活产生了极大影响，也形成了疫情下独特的网络社会心态和公众情绪。 因此，立足此次新型冠状病毒（COVID-19）重大突发公共卫生事件情境，借助适宜的数据与计量手段，准确并客观地了解公众的</w:t>
-      </w:r>
-      <w:r>
-        <w:rPr>
-          <w:highlight w:val="yellow"/>
-        </w:rPr>
-        <w:t>网络社会心态</w:t>
-      </w:r>
-      <w:r>
-        <w:t>与基于此呈现出的行为规律，就可能实现公众的</w:t>
-      </w:r>
-      <w:r>
-        <w:rPr>
-          <w:highlight w:val="yellow"/>
-        </w:rPr>
-        <w:t>情绪引导</w:t>
-      </w:r>
-      <w:r>
-        <w:t>，让大众以积极的心态与政府一起应对和处理公共卫生事件及其衍生问题，维护国家与社会的长治久安。</w:t>
-      </w:r>
-    </w:p>
-    <w:p/>
-    <w:p/>
-    <w:p>
-      <w:r>
-        <w:rPr>
-          <w:rFonts w:hint="eastAsia"/>
-        </w:rPr>
-        <w:t>1.封面页</w:t>
-      </w:r>
-    </w:p>
-    <w:p>
-      <w:r>
-        <w:t>2.</w:t>
-      </w:r>
-      <w:r>
-        <w:rPr>
-          <w:rFonts w:hint="eastAsia"/>
-        </w:rPr>
-        <w:t>项目概要（总论）</w:t>
-      </w:r>
-    </w:p>
-    <w:p>
-      <w:r>
-        <w:rPr>
-          <w:rFonts w:hint="eastAsia"/>
-        </w:rPr>
-        <w:t>背景，宗旨，项目要解决的问题和解决的方法</w:t>
-      </w:r>
-    </w:p>
-    <w:p>
-      <w:r>
-        <w:rPr>
-          <w:rFonts w:hint="eastAsia"/>
-        </w:rPr>
-        <w:t>3</w:t>
-      </w:r>
-      <w:r>
-        <w:t>.</w:t>
-      </w:r>
-      <w:r>
-        <w:rPr>
-          <w:rFonts w:hint="eastAsia"/>
-        </w:rPr>
-        <w:t>项目背景、存在的问题与需求（详细）</w:t>
-      </w:r>
-    </w:p>
-    <w:p>
-      <w:r>
-        <w:rPr>
-          <w:rFonts w:hint="eastAsia"/>
-        </w:rPr>
-        <w:t>项目范围（问题、事件、受益群体分直接间接）</w:t>
-      </w:r>
-    </w:p>
-    <w:p>
-      <w:r>
-        <w:rPr>
-          <w:rFonts w:hint="eastAsia"/>
-        </w:rPr>
-        <w:t>问题的严重性与紧迫性</w:t>
-      </w:r>
-    </w:p>
-    <w:p>
-      <w:r>
-        <w:rPr>
-          <w:rFonts w:hint="eastAsia"/>
-        </w:rPr>
-        <w:t>项目的起因、逻辑上的因果关系</w:t>
-      </w:r>
-    </w:p>
-    <w:p>
-      <w:r>
-        <w:rPr>
-          <w:rFonts w:hint="eastAsia"/>
-        </w:rPr>
-        <w:t>与其他社会问题的关联，长远的战略意义</w:t>
-      </w:r>
-    </w:p>
-    <w:p>
-      <w:r>
-        <w:rPr>
-          <w:rFonts w:hint="eastAsia"/>
-        </w:rPr>
-        <w:t>4.解决方案</w:t>
-      </w:r>
-    </w:p>
-    <w:p>
-      <w:r>
-        <w:rPr>
-          <w:rFonts w:hint="eastAsia"/>
-        </w:rPr>
-        <w:t>介绍自己的方法时需要说明其优越性，可以与其他方案比较</w:t>
-      </w:r>
-      <w:r>
-        <w:rPr>
-          <w:rFonts w:hint="eastAsia"/>
-        </w:rPr>
-        <w:t>，证明自己的最科学最有效最经济</w:t>
-      </w:r>
-    </w:p>
-    <w:p>
-      <w:pPr>
-        <w:rPr>
-          <w:rFonts w:hint="eastAsia"/>
-        </w:rPr>
-      </w:pPr>
-      <w:r>
-        <w:rPr>
-          <w:rFonts w:hint="eastAsia"/>
-        </w:rPr>
-        <w:t>实施方法：执行需要的条件和资源，推广方案，业务模式</w:t>
-      </w:r>
-    </w:p>
-    <w:p/>
-    <w:p>
-      <w:pPr>
-        <w:rPr>
-          <w:rFonts w:hint="eastAsia"/>
-        </w:rPr>
-      </w:pPr>
-      <w:r>
-        <w:rPr>
-          <w:rFonts w:hint="eastAsia"/>
         </w:rPr>
         <w:t>项目背景</w:t>
       </w:r>
@@ -1975,15 +230,25 @@
     </w:p>
     <w:p/>
     <w:p>
-      <w:r>
-        <w:rPr>
-          <w:rFonts w:hint="eastAsia"/>
+      <w:pPr>
+        <w:rPr>
+          <w:b/>
+          <w:bCs/>
+        </w:rPr>
+      </w:pPr>
+      <w:r>
+        <w:rPr>
+          <w:rFonts w:hint="eastAsia"/>
+          <w:b/>
+          <w:bCs/>
         </w:rPr>
         <w:t>项目</w:t>
       </w:r>
       <w:r>
         <w:rPr>
           <w:rFonts w:hint="eastAsia"/>
+          <w:b/>
+          <w:bCs/>
         </w:rPr>
         <w:t>核心实现</w:t>
       </w:r>
@@ -2005,61 +270,307 @@
           <w:rFonts w:hint="eastAsia"/>
         </w:rPr>
         <w:t>网络上来自媒体和民众的看法信息，包括新闻报道，文章，评论等，提取关键词，分析情绪、心态和看法。</w:t>
-      </w:r>
-    </w:p>
-    <w:p>
-      <w:pPr>
-        <w:rPr>
-          <w:rFonts w:hint="eastAsia"/>
-        </w:rPr>
-      </w:pPr>
-    </w:p>
-    <w:p>
-      <w:r>
-        <w:rPr>
-          <w:rFonts w:hint="eastAsia"/>
-        </w:rPr>
-        <w:t>目标应用方向：</w:t>
-      </w:r>
-    </w:p>
-    <w:p>
-      <w:r>
-        <w:rPr>
-          <w:rFonts w:hint="eastAsia"/>
-        </w:rPr>
-        <w:lastRenderedPageBreak/>
-        <w:t>1.舆论情绪引导</w:t>
-      </w:r>
-    </w:p>
-    <w:p>
-      <w:r>
-        <w:rPr>
-          <w:rFonts w:hint="eastAsia"/>
-        </w:rPr>
-        <w:t>2</w:t>
-      </w:r>
-      <w:r>
-        <w:t>.</w:t>
-      </w:r>
-      <w:r>
-        <w:rPr>
-          <w:rFonts w:hint="eastAsia"/>
-        </w:rPr>
-        <w:t>探测民众态度（商业、社会研究）</w:t>
       </w:r>
     </w:p>
     <w:p/>
     <w:p>
       <w:pPr>
         <w:rPr>
-          <w:rFonts w:hint="eastAsia"/>
-        </w:rPr>
-      </w:pPr>
-      <w:r>
-        <w:rPr>
-          <w:rFonts w:hint="eastAsia"/>
+          <w:b/>
+          <w:bCs/>
+        </w:rPr>
+      </w:pPr>
+      <w:r>
+        <w:rPr>
+          <w:rFonts w:hint="eastAsia"/>
+          <w:b/>
+          <w:bCs/>
+        </w:rPr>
+        <w:t>目标群体</w:t>
+      </w:r>
+    </w:p>
+    <w:p>
+      <w:r>
+        <w:rPr>
+          <w:rFonts w:hint="eastAsia"/>
+        </w:rPr>
+        <w:t>直接受益：需要了解公众心态的政府、决策者、商家、研究者</w:t>
+      </w:r>
+    </w:p>
+    <w:p>
+      <w:pPr>
+        <w:rPr>
+          <w:rFonts w:hint="eastAsia"/>
+        </w:rPr>
+      </w:pPr>
+      <w:r>
+        <w:rPr>
+          <w:rFonts w:hint="eastAsia"/>
+        </w:rPr>
+        <w:t>间接受益：所有网络公众</w:t>
+      </w:r>
+    </w:p>
+    <w:p>
+      <w:pPr>
+        <w:rPr>
+          <w:rFonts w:hint="eastAsia"/>
+        </w:rPr>
+      </w:pPr>
+    </w:p>
+    <w:p>
+      <w:pPr>
+        <w:rPr>
+          <w:b/>
+          <w:bCs/>
+        </w:rPr>
+      </w:pPr>
+      <w:r>
+        <w:rPr>
+          <w:rFonts w:hint="eastAsia"/>
+          <w:b/>
+          <w:bCs/>
         </w:rPr>
         <w:t>项目</w:t>
+      </w:r>
+      <w:r>
+        <w:rPr>
+          <w:rFonts w:hint="eastAsia"/>
+          <w:b/>
+          <w:bCs/>
+        </w:rPr>
+        <w:t>当前可实现的功能：</w:t>
+      </w:r>
+    </w:p>
+    <w:p>
+      <w:r>
+        <w:rPr>
+          <w:rFonts w:hint="eastAsia"/>
+        </w:rPr>
+        <w:t>1</w:t>
+      </w:r>
+      <w:r>
+        <w:t>.</w:t>
+      </w:r>
+      <w:r>
+        <w:rPr>
+          <w:rFonts w:hint="eastAsia"/>
+        </w:rPr>
+        <w:t>（基础）给出一段材料，分析其内含的情绪和心态信息，可视化呈现</w:t>
+      </w:r>
+    </w:p>
+    <w:p>
+      <w:r>
+        <w:t>2.</w:t>
+      </w:r>
+      <w:r>
+        <w:rPr>
+          <w:rFonts w:hint="eastAsia"/>
+        </w:rPr>
+        <w:t>（加上爬虫和数据库之后）给出一个信息关键词（如某个社会热点事件），可以按需爬取材料，然后分析、呈现结果</w:t>
+      </w:r>
+    </w:p>
+    <w:p>
+      <w:r>
+        <w:rPr>
+          <w:rFonts w:hint="eastAsia"/>
+        </w:rPr>
+        <w:t>3</w:t>
+      </w:r>
+      <w:r>
+        <w:t>.</w:t>
+      </w:r>
+      <w:r>
+        <w:rPr>
+          <w:rFonts w:hint="eastAsia"/>
+        </w:rPr>
+        <w:t>（加上爬虫和数据库之后）</w:t>
+      </w:r>
+      <w:r>
+        <w:rPr>
+          <w:rFonts w:hint="eastAsia"/>
+        </w:rPr>
+        <w:t>给出一个情绪关键词（如高兴、积极），可以按需爬取材料然后得出目前呈现这个情绪的材料有哪些</w:t>
+      </w:r>
+    </w:p>
+    <w:p/>
+    <w:p>
+      <w:pPr>
+        <w:rPr>
+          <w:b/>
+          <w:bCs/>
+        </w:rPr>
+      </w:pPr>
+      <w:r>
+        <w:rPr>
+          <w:rFonts w:hint="eastAsia"/>
+          <w:b/>
+          <w:bCs/>
+        </w:rPr>
+        <w:t>未来应用方向：</w:t>
+      </w:r>
+    </w:p>
+    <w:p>
+      <w:pPr>
+        <w:tabs>
+          <w:tab w:val="left" w:pos="1941"/>
+        </w:tabs>
+      </w:pPr>
+      <w:r>
+        <w:rPr>
+          <w:rFonts w:hint="eastAsia"/>
+        </w:rPr>
+        <w:t>1.舆论情绪的探测和引导</w:t>
+      </w:r>
+      <w:r>
+        <w:tab/>
+      </w:r>
+    </w:p>
+    <w:p>
+      <w:r>
+        <w:rPr>
+          <w:rFonts w:hint="eastAsia"/>
+        </w:rPr>
+        <w:t>例如：1</w:t>
+      </w:r>
+      <w:r>
+        <w:t>.</w:t>
+      </w:r>
+      <w:r>
+        <w:rPr>
+          <w:rFonts w:hint="eastAsia"/>
+        </w:rPr>
+        <w:t>在重大社会灾害如疫情、自然灾害发生时，</w:t>
+      </w:r>
+      <w:r>
+        <w:t>让大众以积极的心态与政府一起应对和处理，维护国家与社会的长治久安</w:t>
+      </w:r>
+      <w:r>
+        <w:rPr>
+          <w:rFonts w:hint="eastAsia"/>
+        </w:rPr>
+        <w:t>；</w:t>
+      </w:r>
+    </w:p>
+    <w:p>
+      <w:r>
+        <w:tab/>
+        <w:t xml:space="preserve">  2.</w:t>
+      </w:r>
+      <w:r>
+        <w:rPr>
+          <w:rFonts w:hint="eastAsia"/>
+        </w:rPr>
+        <w:t>在立法或制定规则、方案的准备阶段，调研民众对此事的态度</w:t>
+      </w:r>
+    </w:p>
+    <w:p>
+      <w:pPr>
+        <w:rPr>
+          <w:rFonts w:hint="eastAsia"/>
+        </w:rPr>
+      </w:pPr>
+      <w:r>
+        <w:tab/>
+        <w:t xml:space="preserve">  3.</w:t>
+      </w:r>
+      <w:r>
+        <w:rPr>
+          <w:rFonts w:hint="eastAsia"/>
+        </w:rPr>
+        <w:t>通过情绪关键词筛选，决策者可以了解到百姓最关心哪些方面的问题，从而制定对策</w:t>
+      </w:r>
+    </w:p>
+    <w:p>
+      <w:r>
+        <w:rPr>
+          <w:rFonts w:hint="eastAsia"/>
+        </w:rPr>
+        <w:t>2</w:t>
+      </w:r>
+      <w:r>
+        <w:t>.</w:t>
+      </w:r>
+      <w:r>
+        <w:rPr>
+          <w:rFonts w:hint="eastAsia"/>
+        </w:rPr>
+        <w:t>探测民众态度（商业、社会研究）</w:t>
+      </w:r>
+    </w:p>
+    <w:p>
+      <w:r>
+        <w:rPr>
+          <w:rFonts w:hint="eastAsia"/>
+        </w:rPr>
+        <w:t>例如：1</w:t>
+      </w:r>
+      <w:r>
+        <w:t>.</w:t>
+      </w:r>
+      <w:r>
+        <w:rPr>
+          <w:rFonts w:hint="eastAsia"/>
+        </w:rPr>
+        <w:t>某企业想要研究某个新型商品（如自动驾驶汽车），借此工具探测民众对此是否感兴趣</w:t>
+      </w:r>
+    </w:p>
+    <w:p>
+      <w:r>
+        <w:tab/>
+        <w:t xml:space="preserve">  2.</w:t>
+      </w:r>
+      <w:r>
+        <w:rPr>
+          <w:rFonts w:hint="eastAsia"/>
+        </w:rPr>
+        <w:t>社会科学的学术调查，如社会心理学</w:t>
+      </w:r>
+    </w:p>
+    <w:p>
+      <w:pPr>
+        <w:rPr>
+          <w:rFonts w:hint="eastAsia"/>
+        </w:rPr>
+      </w:pPr>
+    </w:p>
+    <w:p>
+      <w:pPr>
+        <w:rPr>
+          <w:b/>
+          <w:bCs/>
+        </w:rPr>
+      </w:pPr>
+      <w:r>
+        <w:rPr>
+          <w:rFonts w:hint="eastAsia"/>
+          <w:b/>
+          <w:bCs/>
+        </w:rPr>
+        <w:t>推广计划</w:t>
+      </w:r>
+    </w:p>
+    <w:p>
+      <w:pPr>
+        <w:rPr>
+          <w:rFonts w:hint="eastAsia"/>
+          <w:b/>
+          <w:bCs/>
+        </w:rPr>
+      </w:pPr>
+      <w:r>
+        <w:rPr>
+          <w:rFonts w:hint="eastAsia"/>
+          <w:b/>
+          <w:bCs/>
+        </w:rPr>
+        <w:t>t</w:t>
+      </w:r>
+      <w:r>
+        <w:rPr>
+          <w:b/>
+          <w:bCs/>
+        </w:rPr>
+        <w:t>bc</w:t>
       </w:r>
     </w:p>
     <w:sectPr>

--- a/项目计划书.docx
+++ b/项目计划书.docx
@@ -2,17 +2,10 @@
 <file path=word/document.xml><?xml version="1.0" encoding="utf-8"?>
 <w:document xmlns:wpc="http://schemas.microsoft.com/office/word/2010/wordprocessingCanvas" xmlns:cx="http://schemas.microsoft.com/office/drawing/2014/chartex" xmlns:cx1="http://schemas.microsoft.com/office/drawing/2015/9/8/chartex" xmlns:cx2="http://schemas.microsoft.com/office/drawing/2015/10/21/chartex" xmlns:cx3="http://schemas.microsoft.com/office/drawing/2016/5/9/chartex" xmlns:cx4="http://schemas.microsoft.com/office/drawing/2016/5/10/chartex" xmlns:cx5="http://schemas.microsoft.com/office/drawing/2016/5/11/chartex" xmlns:cx6="http://schemas.microsoft.com/office/drawing/2016/5/12/chartex" xmlns:cx7="http://schemas.microsoft.com/office/drawing/2016/5/13/chartex" xmlns:cx8="http://schemas.microsoft.com/office/drawing/2016/5/14/chartex" xmlns:mc="http://schemas.openxmlformats.org/markup-compatibility/2006" xmlns:aink="http://schemas.microsoft.com/office/drawing/2016/ink" xmlns:am3d="http://schemas.microsoft.com/office/drawing/2017/model3d" xmlns:o="urn:schemas-microsoft-com:office:office" xmlns:r="http://schemas.openxmlformats.org/officeDocument/2006/relationships" xmlns:m="http://schemas.openxmlformats.org/officeDocument/2006/math" xmlns:v="urn:schemas-microsoft-com:vml" xmlns:wp14="http://schemas.microsoft.com/office/word/2010/wordprocessingDrawing" xmlns:wp="http://schemas.openxmlformats.org/drawingml/2006/wordprocessingDrawing" xmlns:w10="urn:schemas-microsoft-com:office:word" xmlns:w="http://schemas.openxmlformats.org/wordprocessingml/2006/main" xmlns:w14="http://schemas.microsoft.com/office/word/2010/wordml" xmlns:w15="http://schemas.microsoft.com/office/word/2012/wordml" xmlns:w16cex="http://schemas.microsoft.com/office/word/2018/wordml/cex" xmlns:w16cid="http://schemas.microsoft.com/office/word/2016/wordml/cid" xmlns:w16="http://schemas.microsoft.com/office/word/2018/wordml" xmlns:w16se="http://schemas.microsoft.com/office/word/2015/wordml/symex" xmlns:wpg="http://schemas.microsoft.com/office/word/2010/wordprocessingGroup" xmlns:wpi="http://schemas.microsoft.com/office/word/2010/wordprocessingInk" xmlns:wne="http://schemas.microsoft.com/office/word/2006/wordml" xmlns:wps="http://schemas.microsoft.com/office/word/2010/wordprocessingShape" mc:Ignorable="w14 w15 w16se w16cid w16 w16cex wp14">
   <w:body>
-    <w:p>
-      <w:pPr>
-        <w:rPr>
-          <w:rFonts w:hint="eastAsia"/>
-        </w:rPr>
-      </w:pPr>
-    </w:p>
-    <w:p>
-      <w:pPr>
-        <w:rPr>
-          <w:rFonts w:hint="eastAsia"/>
+    <w:p/>
+    <w:p>
+      <w:pPr>
+        <w:rPr>
           <w:b/>
           <w:bCs/>
         </w:rPr>
@@ -199,11 +192,6 @@
       </w:r>
     </w:p>
     <w:p>
-      <w:pPr>
-        <w:rPr>
-          <w:rFonts w:hint="eastAsia"/>
-        </w:rPr>
-      </w:pPr>
       <w:r>
         <w:t>当下新型冠状病毒（COVID-19） 肆虐全球，给人们的生产和生活产生了极大影响，也形成了疫情下独特的网络社会心态和公众情绪。 因此，立足此次新型冠状病毒（COVID-19）重大突发公共卫生事件情境</w:t>
       </w:r>
@@ -254,11 +242,6 @@
       </w:r>
     </w:p>
     <w:p>
-      <w:pPr>
-        <w:rPr>
-          <w:rFonts w:hint="eastAsia"/>
-        </w:rPr>
-      </w:pPr>
       <w:r>
         <w:rPr>
           <w:rFonts w:hint="eastAsia"/>
@@ -286,28 +269,29 @@
           <w:b/>
           <w:bCs/>
         </w:rPr>
-        <w:t>目标群体</w:t>
-      </w:r>
-    </w:p>
-    <w:p>
-      <w:r>
-        <w:rPr>
-          <w:rFonts w:hint="eastAsia"/>
-        </w:rPr>
-        <w:t>直接受益：需要了解公众心态的政府、决策者、商家、研究者</w:t>
-      </w:r>
-    </w:p>
-    <w:p>
-      <w:pPr>
-        <w:rPr>
-          <w:rFonts w:hint="eastAsia"/>
-        </w:rPr>
-      </w:pPr>
-      <w:r>
-        <w:rPr>
-          <w:rFonts w:hint="eastAsia"/>
-        </w:rPr>
-        <w:t>间接受益：所有网络公众</w:t>
+        <w:t>产品定位</w:t>
+      </w:r>
+    </w:p>
+    <w:p>
+      <w:pPr>
+        <w:rPr>
+          <w:rFonts w:hint="eastAsia"/>
+        </w:rPr>
+      </w:pPr>
+      <w:r>
+        <w:rPr>
+          <w:rFonts w:hint="eastAsia"/>
+        </w:rPr>
+        <w:t>一个公众心态搜索引擎（网页、a</w:t>
+      </w:r>
+      <w:r>
+        <w:t>pp</w:t>
+      </w:r>
+      <w:r>
+        <w:rPr>
+          <w:rFonts w:hint="eastAsia"/>
+        </w:rPr>
+        <w:t>），在用户给出特定的社会信息（如新事物、事件）后，该产品可以分析出民众对该信息的态度；在用户给出特定的心态词（如积极、欢迎、高兴）后，该产品可以分析民众对哪些信息持该心态；也可以由用户给定分析材料（文本），进行专门分析，并提供多种结果呈现方式，如可视化图表、文本报告等</w:t>
       </w:r>
     </w:p>
     <w:p>
@@ -330,82 +314,153 @@
           <w:b/>
           <w:bCs/>
         </w:rPr>
-        <w:t>项目</w:t>
-      </w:r>
-      <w:r>
-        <w:rPr>
-          <w:rFonts w:hint="eastAsia"/>
+        <w:t>产品受众</w:t>
+      </w:r>
+    </w:p>
+    <w:p>
+      <w:pPr>
+        <w:rPr>
+          <w:rFonts w:hint="eastAsia"/>
+        </w:rPr>
+      </w:pPr>
+      <w:r>
+        <w:rPr>
+          <w:rFonts w:hint="eastAsia"/>
+        </w:rPr>
+        <w:t>需要了解和分析公众心态的人，如政府，要做决策的企业高管，打算调研市场的商家，做社会科学研究的学术研究者，需要找到受欢迎观点的自媒体，等等</w:t>
+      </w:r>
+    </w:p>
+    <w:p>
+      <w:pPr>
+        <w:rPr>
+          <w:rFonts w:hint="eastAsia"/>
+        </w:rPr>
+      </w:pPr>
+    </w:p>
+    <w:p>
+      <w:pPr>
+        <w:rPr>
           <w:b/>
           <w:bCs/>
         </w:rPr>
-        <w:t>当前可实现的功能：</w:t>
-      </w:r>
-    </w:p>
-    <w:p>
-      <w:r>
-        <w:rPr>
-          <w:rFonts w:hint="eastAsia"/>
-        </w:rPr>
-        <w:t>1</w:t>
-      </w:r>
-      <w:r>
-        <w:t>.</w:t>
-      </w:r>
-      <w:r>
-        <w:rPr>
-          <w:rFonts w:hint="eastAsia"/>
-        </w:rPr>
-        <w:t>（基础）给出一段材料，分析其内含的情绪和心态信息，可视化呈现</w:t>
-      </w:r>
-    </w:p>
-    <w:p>
-      <w:r>
-        <w:t>2.</w:t>
-      </w:r>
-      <w:r>
-        <w:rPr>
-          <w:rFonts w:hint="eastAsia"/>
-        </w:rPr>
-        <w:t>（加上爬虫和数据库之后）给出一个信息关键词（如某个社会热点事件），可以按需爬取材料，然后分析、呈现结果</w:t>
-      </w:r>
-    </w:p>
-    <w:p>
-      <w:r>
-        <w:rPr>
-          <w:rFonts w:hint="eastAsia"/>
-        </w:rPr>
-        <w:t>3</w:t>
-      </w:r>
-      <w:r>
-        <w:t>.</w:t>
-      </w:r>
-      <w:r>
-        <w:rPr>
-          <w:rFonts w:hint="eastAsia"/>
-        </w:rPr>
-        <w:t>（加上爬虫和数据库之后）</w:t>
-      </w:r>
-      <w:r>
-        <w:rPr>
-          <w:rFonts w:hint="eastAsia"/>
-        </w:rPr>
-        <w:t>给出一个情绪关键词（如高兴、积极），可以按需爬取材料然后得出目前呈现这个情绪的材料有哪些</w:t>
-      </w:r>
-    </w:p>
-    <w:p/>
-    <w:p>
-      <w:pPr>
-        <w:rPr>
+      </w:pPr>
+      <w:r>
+        <w:rPr>
+          <w:rFonts w:hint="eastAsia"/>
           <w:b/>
           <w:bCs/>
         </w:rPr>
-      </w:pPr>
+        <w:t>受益</w:t>
+      </w:r>
       <w:r>
         <w:rPr>
           <w:rFonts w:hint="eastAsia"/>
           <w:b/>
           <w:bCs/>
         </w:rPr>
+        <w:t>群体</w:t>
+      </w:r>
+    </w:p>
+    <w:p>
+      <w:r>
+        <w:rPr>
+          <w:rFonts w:hint="eastAsia"/>
+        </w:rPr>
+        <w:t>直接受益：需要了解公众心态的政府、决策者、商家、研究者</w:t>
+      </w:r>
+    </w:p>
+    <w:p>
+      <w:r>
+        <w:rPr>
+          <w:rFonts w:hint="eastAsia"/>
+        </w:rPr>
+        <w:t>间接受益：所有网络公众</w:t>
+      </w:r>
+    </w:p>
+    <w:p/>
+    <w:p>
+      <w:pPr>
+        <w:rPr>
+          <w:b/>
+          <w:bCs/>
+        </w:rPr>
+      </w:pPr>
+      <w:r>
+        <w:rPr>
+          <w:rFonts w:hint="eastAsia"/>
+          <w:b/>
+          <w:bCs/>
+        </w:rPr>
+        <w:t>项目</w:t>
+      </w:r>
+      <w:r>
+        <w:rPr>
+          <w:rFonts w:hint="eastAsia"/>
+          <w:b/>
+          <w:bCs/>
+        </w:rPr>
+        <w:t>当前可实现的功能：</w:t>
+      </w:r>
+    </w:p>
+    <w:p>
+      <w:r>
+        <w:rPr>
+          <w:rFonts w:hint="eastAsia"/>
+        </w:rPr>
+        <w:t>1</w:t>
+      </w:r>
+      <w:r>
+        <w:t>.</w:t>
+      </w:r>
+      <w:r>
+        <w:rPr>
+          <w:rFonts w:hint="eastAsia"/>
+        </w:rPr>
+        <w:t>（基础）给出一段材料，分析其内含的情绪和心态信息，可视化呈现</w:t>
+      </w:r>
+    </w:p>
+    <w:p>
+      <w:r>
+        <w:t>2.</w:t>
+      </w:r>
+      <w:r>
+        <w:rPr>
+          <w:rFonts w:hint="eastAsia"/>
+        </w:rPr>
+        <w:t>（加上爬虫和数据库之后）给出一个信息关键词（如某个社会热点事件），可以按需爬取材料，然后分析、呈现结果</w:t>
+      </w:r>
+    </w:p>
+    <w:p>
+      <w:r>
+        <w:rPr>
+          <w:rFonts w:hint="eastAsia"/>
+        </w:rPr>
+        <w:t>3</w:t>
+      </w:r>
+      <w:r>
+        <w:t>.</w:t>
+      </w:r>
+      <w:r>
+        <w:rPr>
+          <w:rFonts w:hint="eastAsia"/>
+        </w:rPr>
+        <w:t>（加上爬虫和数据库之后）给出一个情绪关键词（如高兴、积极），可以按需爬取材料然后得出目前呈现这个情绪的材料有哪些</w:t>
+      </w:r>
+    </w:p>
+    <w:p/>
+    <w:p>
+      <w:pPr>
+        <w:rPr>
+          <w:b/>
+          <w:bCs/>
+        </w:rPr>
+      </w:pPr>
+      <w:r>
+        <w:rPr>
+          <w:rFonts w:hint="eastAsia"/>
+          <w:b/>
+          <w:bCs/>
+        </w:rPr>
         <w:t>未来应用方向：</w:t>
       </w:r>
     </w:p>
@@ -453,6 +508,7 @@
     </w:p>
     <w:p>
       <w:r>
+        <w:lastRenderedPageBreak/>
         <w:tab/>
         <w:t xml:space="preserve">  2.</w:t>
       </w:r>
@@ -464,11 +520,6 @@
       </w:r>
     </w:p>
     <w:p>
-      <w:pPr>
-        <w:rPr>
-          <w:rFonts w:hint="eastAsia"/>
-        </w:rPr>
-      </w:pPr>
       <w:r>
         <w:tab/>
         <w:t xml:space="preserve">  3.</w:t>
@@ -530,47 +581,38 @@
       <w:pPr>
         <w:rPr>
           <w:rFonts w:hint="eastAsia"/>
-        </w:rPr>
-      </w:pPr>
-    </w:p>
-    <w:p>
-      <w:pPr>
-        <w:rPr>
           <w:b/>
           <w:bCs/>
         </w:rPr>
       </w:pPr>
-      <w:r>
-        <w:rPr>
-          <w:rFonts w:hint="eastAsia"/>
+    </w:p>
+    <w:p>
+      <w:pPr>
+        <w:rPr>
           <w:b/>
           <w:bCs/>
         </w:rPr>
-        <w:t>推广计划</w:t>
-      </w:r>
-    </w:p>
-    <w:p>
-      <w:pPr>
+      </w:pPr>
+      <w:r>
         <w:rPr>
           <w:rFonts w:hint="eastAsia"/>
           <w:b/>
           <w:bCs/>
         </w:rPr>
-      </w:pPr>
-      <w:r>
-        <w:rPr>
-          <w:rFonts w:hint="eastAsia"/>
-          <w:b/>
-          <w:bCs/>
-        </w:rPr>
-        <w:t>t</w:t>
-      </w:r>
-      <w:r>
-        <w:rPr>
-          <w:b/>
-          <w:bCs/>
-        </w:rPr>
-        <w:t>bc</w:t>
+        <w:t>推广渠道</w:t>
+      </w:r>
+    </w:p>
+    <w:p>
+      <w:pPr>
+        <w:rPr>
+          <w:rFonts w:hint="eastAsia"/>
+        </w:rPr>
+      </w:pPr>
+      <w:r>
+        <w:rPr>
+          <w:rFonts w:hint="eastAsia"/>
+        </w:rPr>
+        <w:t>因为目前以获取和处理信息为卖点的产品市场还处在萌芽阶段，竞争者不多，所以我们把推广重点放在宣传和普及上，但是需要有所针对，比如针对社会科学研究者这个目标群体，在知网投放页面广告，针对自媒体，在常见自媒体平台投放广告，等等。</w:t>
       </w:r>
     </w:p>
     <w:sectPr>
@@ -581,6 +623,44 @@
     </w:sectPr>
   </w:body>
 </w:document>
+</file>
+
+<file path=word/endnotes.xml><?xml version="1.0" encoding="utf-8"?>
+<w:endnotes xmlns:wpc="http://schemas.microsoft.com/office/word/2010/wordprocessingCanvas" xmlns:cx="http://schemas.microsoft.com/office/drawing/2014/chartex" xmlns:cx1="http://schemas.microsoft.com/office/drawing/2015/9/8/chartex" xmlns:cx2="http://schemas.microsoft.com/office/drawing/2015/10/21/chartex" xmlns:cx3="http://schemas.microsoft.com/office/drawing/2016/5/9/chartex" xmlns:cx4="http://schemas.microsoft.com/office/drawing/2016/5/10/chartex" xmlns:cx5="http://schemas.microsoft.com/office/drawing/2016/5/11/chartex" xmlns:cx6="http://schemas.microsoft.com/office/drawing/2016/5/12/chartex" xmlns:cx7="http://schemas.microsoft.com/office/drawing/2016/5/13/chartex" xmlns:cx8="http://schemas.microsoft.com/office/drawing/2016/5/14/chartex" xmlns:mc="http://schemas.openxmlformats.org/markup-compatibility/2006" xmlns:aink="http://schemas.microsoft.com/office/drawing/2016/ink" xmlns:am3d="http://schemas.microsoft.com/office/drawing/2017/model3d" xmlns:o="urn:schemas-microsoft-com:office:office" xmlns:r="http://schemas.openxmlformats.org/officeDocument/2006/relationships" xmlns:m="http://schemas.openxmlformats.org/officeDocument/2006/math" xmlns:v="urn:schemas-microsoft-com:vml" xmlns:wp14="http://schemas.microsoft.com/office/word/2010/wordprocessingDrawing" xmlns:wp="http://schemas.openxmlformats.org/drawingml/2006/wordprocessingDrawing" xmlns:w10="urn:schemas-microsoft-com:office:word" xmlns:w="http://schemas.openxmlformats.org/wordprocessingml/2006/main" xmlns:w14="http://schemas.microsoft.com/office/word/2010/wordml" xmlns:w15="http://schemas.microsoft.com/office/word/2012/wordml" xmlns:w16cex="http://schemas.microsoft.com/office/word/2018/wordml/cex" xmlns:w16cid="http://schemas.microsoft.com/office/word/2016/wordml/cid" xmlns:w16="http://schemas.microsoft.com/office/word/2018/wordml" xmlns:w16se="http://schemas.microsoft.com/office/word/2015/wordml/symex" xmlns:wpg="http://schemas.microsoft.com/office/word/2010/wordprocessingGroup" xmlns:wpi="http://schemas.microsoft.com/office/word/2010/wordprocessingInk" xmlns:wne="http://schemas.microsoft.com/office/word/2006/wordml" xmlns:wps="http://schemas.microsoft.com/office/word/2010/wordprocessingShape" mc:Ignorable="w14 w15 w16se w16cid w16 w16cex wp14">
+  <w:endnote w:type="separator" w:id="-1">
+    <w:p>
+      <w:r>
+        <w:separator/>
+      </w:r>
+    </w:p>
+  </w:endnote>
+  <w:endnote w:type="continuationSeparator" w:id="0">
+    <w:p>
+      <w:r>
+        <w:continuationSeparator/>
+      </w:r>
+    </w:p>
+  </w:endnote>
+</w:endnotes>
+</file>
+
+<file path=word/footnotes.xml><?xml version="1.0" encoding="utf-8"?>
+<w:footnotes xmlns:wpc="http://schemas.microsoft.com/office/word/2010/wordprocessingCanvas" xmlns:cx="http://schemas.microsoft.com/office/drawing/2014/chartex" xmlns:cx1="http://schemas.microsoft.com/office/drawing/2015/9/8/chartex" xmlns:cx2="http://schemas.microsoft.com/office/drawing/2015/10/21/chartex" xmlns:cx3="http://schemas.microsoft.com/office/drawing/2016/5/9/chartex" xmlns:cx4="http://schemas.microsoft.com/office/drawing/2016/5/10/chartex" xmlns:cx5="http://schemas.microsoft.com/office/drawing/2016/5/11/chartex" xmlns:cx6="http://schemas.microsoft.com/office/drawing/2016/5/12/chartex" xmlns:cx7="http://schemas.microsoft.com/office/drawing/2016/5/13/chartex" xmlns:cx8="http://schemas.microsoft.com/office/drawing/2016/5/14/chartex" xmlns:mc="http://schemas.openxmlformats.org/markup-compatibility/2006" xmlns:aink="http://schemas.microsoft.com/office/drawing/2016/ink" xmlns:am3d="http://schemas.microsoft.com/office/drawing/2017/model3d" xmlns:o="urn:schemas-microsoft-com:office:office" xmlns:r="http://schemas.openxmlformats.org/officeDocument/2006/relationships" xmlns:m="http://schemas.openxmlformats.org/officeDocument/2006/math" xmlns:v="urn:schemas-microsoft-com:vml" xmlns:wp14="http://schemas.microsoft.com/office/word/2010/wordprocessingDrawing" xmlns:wp="http://schemas.openxmlformats.org/drawingml/2006/wordprocessingDrawing" xmlns:w10="urn:schemas-microsoft-com:office:word" xmlns:w="http://schemas.openxmlformats.org/wordprocessingml/2006/main" xmlns:w14="http://schemas.microsoft.com/office/word/2010/wordml" xmlns:w15="http://schemas.microsoft.com/office/word/2012/wordml" xmlns:w16cex="http://schemas.microsoft.com/office/word/2018/wordml/cex" xmlns:w16cid="http://schemas.microsoft.com/office/word/2016/wordml/cid" xmlns:w16="http://schemas.microsoft.com/office/word/2018/wordml" xmlns:w16se="http://schemas.microsoft.com/office/word/2015/wordml/symex" xmlns:wpg="http://schemas.microsoft.com/office/word/2010/wordprocessingGroup" xmlns:wpi="http://schemas.microsoft.com/office/word/2010/wordprocessingInk" xmlns:wne="http://schemas.microsoft.com/office/word/2006/wordml" xmlns:wps="http://schemas.microsoft.com/office/word/2010/wordprocessingShape" mc:Ignorable="w14 w15 w16se w16cid w16 w16cex wp14">
+  <w:footnote w:type="separator" w:id="-1">
+    <w:p>
+      <w:r>
+        <w:separator/>
+      </w:r>
+    </w:p>
+  </w:footnote>
+  <w:footnote w:type="continuationSeparator" w:id="0">
+    <w:p>
+      <w:r>
+        <w:continuationSeparator/>
+      </w:r>
+    </w:p>
+  </w:footnote>
+</w:footnotes>
 </file>
 
 <file path=word/numbering.xml><?xml version="1.0" encoding="utf-8"?>
@@ -2307,6 +2387,71 @@
       <w:ind w:firstLineChars="200" w:firstLine="420"/>
     </w:pPr>
   </w:style>
+  <w:style w:type="paragraph" w:styleId="a5">
+    <w:name w:val="header"/>
+    <w:basedOn w:val="a"/>
+    <w:link w:val="a6"/>
+    <w:uiPriority w:val="99"/>
+    <w:unhideWhenUsed/>
+    <w:rsid w:val="00E242B6"/>
+    <w:pPr>
+      <w:pBdr>
+        <w:bottom w:val="single" w:sz="6" w:space="1" w:color="auto"/>
+      </w:pBdr>
+      <w:tabs>
+        <w:tab w:val="center" w:pos="4153"/>
+        <w:tab w:val="right" w:pos="8306"/>
+      </w:tabs>
+      <w:snapToGrid w:val="0"/>
+      <w:jc w:val="center"/>
+    </w:pPr>
+    <w:rPr>
+      <w:sz w:val="18"/>
+      <w:szCs w:val="18"/>
+    </w:rPr>
+  </w:style>
+  <w:style w:type="character" w:customStyle="1" w:styleId="a6">
+    <w:name w:val="页眉 字符"/>
+    <w:basedOn w:val="a0"/>
+    <w:link w:val="a5"/>
+    <w:uiPriority w:val="99"/>
+    <w:rsid w:val="00E242B6"/>
+    <w:rPr>
+      <w:sz w:val="18"/>
+      <w:szCs w:val="18"/>
+    </w:rPr>
+  </w:style>
+  <w:style w:type="paragraph" w:styleId="a7">
+    <w:name w:val="footer"/>
+    <w:basedOn w:val="a"/>
+    <w:link w:val="a8"/>
+    <w:uiPriority w:val="99"/>
+    <w:unhideWhenUsed/>
+    <w:rsid w:val="00E242B6"/>
+    <w:pPr>
+      <w:tabs>
+        <w:tab w:val="center" w:pos="4153"/>
+        <w:tab w:val="right" w:pos="8306"/>
+      </w:tabs>
+      <w:snapToGrid w:val="0"/>
+      <w:jc w:val="left"/>
+    </w:pPr>
+    <w:rPr>
+      <w:sz w:val="18"/>
+      <w:szCs w:val="18"/>
+    </w:rPr>
+  </w:style>
+  <w:style w:type="character" w:customStyle="1" w:styleId="a8">
+    <w:name w:val="页脚 字符"/>
+    <w:basedOn w:val="a0"/>
+    <w:link w:val="a7"/>
+    <w:uiPriority w:val="99"/>
+    <w:rsid w:val="00E242B6"/>
+    <w:rPr>
+      <w:sz w:val="18"/>
+      <w:szCs w:val="18"/>
+    </w:rPr>
+  </w:style>
 </w:styles>
 </file>
 
